--- a/exchanging data/Scotland Golfers - Task 2 - SELECT, WHERE - C.docx
+++ b/exchanging data/Scotland Golfers - Task 2 - SELECT, WHERE - C.docx
@@ -1,6 +1,6 @@
 
 <file path=word/document.xml><?xml version="1.0" encoding="utf-8"?>
-<w:document xmlns:wpc="http://schemas.microsoft.com/office/word/2010/wordprocessingCanvas" xmlns:cx="http://schemas.microsoft.com/office/drawing/2014/chartex" xmlns:cx1="http://schemas.microsoft.com/office/drawing/2015/9/8/chartex" xmlns:cx2="http://schemas.microsoft.com/office/drawing/2015/10/21/chartex" xmlns:cx3="http://schemas.microsoft.com/office/drawing/2016/5/9/chartex" xmlns:cx4="http://schemas.microsoft.com/office/drawing/2016/5/10/chartex" xmlns:cx5="http://schemas.microsoft.com/office/drawing/2016/5/11/chartex" xmlns:cx6="http://schemas.microsoft.com/office/drawing/2016/5/12/chartex" xmlns:cx7="http://schemas.microsoft.com/office/drawing/2016/5/13/chartex" xmlns:cx8="http://schemas.microsoft.com/office/drawing/2016/5/14/chartex" xmlns:mc="http://schemas.openxmlformats.org/markup-compatibility/2006" xmlns:aink="http://schemas.microsoft.com/office/drawing/2016/ink" xmlns:am3d="http://schemas.microsoft.com/office/drawing/2017/model3d" xmlns:o="urn:schemas-microsoft-com:office:office" xmlns:oel="http://schemas.microsoft.com/office/2019/extlst" xmlns:r="http://schemas.openxmlformats.org/officeDocument/2006/relationships" xmlns:m="http://schemas.openxmlformats.org/officeDocument/2006/math" xmlns:v="urn:schemas-microsoft-com:vml" xmlns:wp14="http://schemas.microsoft.com/office/word/2010/wordprocessingDrawing" xmlns:wp="http://schemas.openxmlformats.org/drawingml/2006/wordprocessingDrawing" xmlns:w10="urn:schemas-microsoft-com:office:word" xmlns:w="http://schemas.openxmlformats.org/wordprocessingml/2006/main" xmlns:w14="http://schemas.microsoft.com/office/word/2010/wordml" xmlns:w15="http://schemas.microsoft.com/office/word/2012/wordml" xmlns:w16cex="http://schemas.microsoft.com/office/word/2018/wordml/cex" xmlns:w16cid="http://schemas.microsoft.com/office/word/2016/wordml/cid" xmlns:w16="http://schemas.microsoft.com/office/word/2018/wordml" xmlns:w16sdtdh="http://schemas.microsoft.com/office/word/2020/wordml/sdtdatahash" xmlns:w16se="http://schemas.microsoft.com/office/word/2015/wordml/symex" xmlns:wpg="http://schemas.microsoft.com/office/word/2010/wordprocessingGroup" xmlns:wpi="http://schemas.microsoft.com/office/word/2010/wordprocessingInk" xmlns:wne="http://schemas.microsoft.com/office/word/2006/wordml" xmlns:wps="http://schemas.microsoft.com/office/word/2010/wordprocessingShape" mc:Ignorable="w14 w15 w16se w16cid w16 w16cex w16sdtdh wp14">
+<w:document xmlns:wpc="http://schemas.microsoft.com/office/word/2010/wordprocessingCanvas" xmlns:cx="http://schemas.microsoft.com/office/drawing/2014/chartex" xmlns:cx1="http://schemas.microsoft.com/office/drawing/2015/9/8/chartex" xmlns:cx2="http://schemas.microsoft.com/office/drawing/2015/10/21/chartex" xmlns:cx3="http://schemas.microsoft.com/office/drawing/2016/5/9/chartex" xmlns:cx4="http://schemas.microsoft.com/office/drawing/2016/5/10/chartex" xmlns:cx5="http://schemas.microsoft.com/office/drawing/2016/5/11/chartex" xmlns:cx6="http://schemas.microsoft.com/office/drawing/2016/5/12/chartex" xmlns:cx7="http://schemas.microsoft.com/office/drawing/2016/5/13/chartex" xmlns:cx8="http://schemas.microsoft.com/office/drawing/2016/5/14/chartex" xmlns:mc="http://schemas.openxmlformats.org/markup-compatibility/2006" xmlns:aink="http://schemas.microsoft.com/office/drawing/2016/ink" xmlns:am3d="http://schemas.microsoft.com/office/drawing/2017/model3d" xmlns:o="urn:schemas-microsoft-com:office:office" xmlns:oel="http://schemas.microsoft.com/office/2019/extlst" xmlns:r="http://schemas.openxmlformats.org/officeDocument/2006/relationships" xmlns:m="http://schemas.openxmlformats.org/officeDocument/2006/math" xmlns:v="urn:schemas-microsoft-com:vml" xmlns:wp14="http://schemas.microsoft.com/office/word/2010/wordprocessingDrawing" xmlns:wp="http://schemas.openxmlformats.org/drawingml/2006/wordprocessingDrawing" xmlns:w10="urn:schemas-microsoft-com:office:word" xmlns:w="http://schemas.openxmlformats.org/wordprocessingml/2006/main" xmlns:w14="http://schemas.microsoft.com/office/word/2010/wordml" xmlns:w15="http://schemas.microsoft.com/office/word/2012/wordml" xmlns:w16cex="http://schemas.microsoft.com/office/word/2018/wordml/cex" xmlns:w16cid="http://schemas.microsoft.com/office/word/2016/wordml/cid" xmlns:w16="http://schemas.microsoft.com/office/word/2018/wordml" xmlns:w16du="http://schemas.microsoft.com/office/word/2023/wordml/word16du" xmlns:w16sdtdh="http://schemas.microsoft.com/office/word/2020/wordml/sdtdatahash" xmlns:w16sdtfl="http://schemas.microsoft.com/office/word/2024/wordml/sdtformatlock" xmlns:w16se="http://schemas.microsoft.com/office/word/2015/wordml/symex" xmlns:wpg="http://schemas.microsoft.com/office/word/2010/wordprocessingGroup" xmlns:wpi="http://schemas.microsoft.com/office/word/2010/wordprocessingInk" xmlns:wne="http://schemas.microsoft.com/office/word/2006/wordml" xmlns:wps="http://schemas.microsoft.com/office/word/2010/wordprocessingShape" mc:Ignorable="w14 w15 w16se w16cid w16 w16cex w16sdtdh w16sdtfl w16du wp14">
   <w:body>
     <w:p>
       <w:r>
@@ -112,6 +112,7 @@
                 <w:bCs/>
               </w:rPr>
             </w:pPr>
+            <w:proofErr w:type="spellStart"/>
             <w:r>
               <w:rPr>
                 <w:b/>
@@ -126,6 +127,7 @@
               </w:rPr>
               <w:t>No</w:t>
             </w:r>
+            <w:proofErr w:type="spellEnd"/>
           </w:p>
         </w:tc>
         <w:tc>
@@ -704,6 +706,7 @@
                 <w:bCs/>
               </w:rPr>
             </w:pPr>
+            <w:proofErr w:type="spellStart"/>
             <w:r>
               <w:rPr>
                 <w:b/>
@@ -711,6 +714,7 @@
               </w:rPr>
               <w:t>resultID</w:t>
             </w:r>
+            <w:proofErr w:type="spellEnd"/>
           </w:p>
         </w:tc>
         <w:tc>
@@ -844,6 +848,7 @@
                 <w:bCs/>
               </w:rPr>
             </w:pPr>
+            <w:proofErr w:type="spellStart"/>
             <w:r>
               <w:rPr>
                 <w:b/>
@@ -858,6 +863,7 @@
               </w:rPr>
               <w:t>No</w:t>
             </w:r>
+            <w:proofErr w:type="spellEnd"/>
           </w:p>
         </w:tc>
         <w:tc>
@@ -872,6 +878,7 @@
                 <w:bCs/>
               </w:rPr>
             </w:pPr>
+            <w:proofErr w:type="spellStart"/>
             <w:r>
               <w:rPr>
                 <w:b/>
@@ -879,6 +886,7 @@
               </w:rPr>
               <w:t>matchType</w:t>
             </w:r>
+            <w:proofErr w:type="spellEnd"/>
           </w:p>
         </w:tc>
       </w:tr>
@@ -1048,9 +1056,11 @@
             <w:tcW w:w="1236" w:type="dxa"/>
           </w:tcPr>
           <w:p>
+            <w:proofErr w:type="spellStart"/>
             <w:r>
               <w:t>stableford</w:t>
             </w:r>
+            <w:proofErr w:type="spellEnd"/>
           </w:p>
         </w:tc>
       </w:tr>
@@ -1586,7 +1596,13 @@
                               <w:tab/>
                             </w:r>
                             <w:r>
-                              <w:t>__________________________________________________</w:t>
+                              <w:t>___</w:t>
+                            </w:r>
+                            <w:r>
+                              <w:t>score</w:t>
+                            </w:r>
+                            <w:r>
+                              <w:t>__________________________________________</w:t>
                             </w:r>
                           </w:p>
                           <w:p>
@@ -1603,7 +1619,13 @@
                             </w:r>
                             <w:r>
                               <w:tab/>
-                              <w:t>____________________________________________________</w:t>
+                              <w:t>_</w:t>
+                            </w:r>
+                            <w:r>
+                              <w:t>Result</w:t>
+                            </w:r>
+                            <w:r>
+                              <w:t>_____________________________________________</w:t>
                             </w:r>
                           </w:p>
                           <w:p>
@@ -1620,7 +1642,13 @@
                             </w:r>
                             <w:r>
                               <w:tab/>
-                              <w:t>___________________________________________________</w:t>
+                              <w:t>___</w:t>
+                            </w:r>
+                            <w:r>
+                              <w:t>competition = “Edinburgh Masters”</w:t>
+                            </w:r>
+                            <w:r>
+                              <w:t>_____________________________________</w:t>
                             </w:r>
                           </w:p>
                           <w:p>
@@ -1680,7 +1708,13 @@
                         <w:tab/>
                       </w:r>
                       <w:r>
-                        <w:t>__________________________________________________</w:t>
+                        <w:t>___</w:t>
+                      </w:r>
+                      <w:r>
+                        <w:t>score</w:t>
+                      </w:r>
+                      <w:r>
+                        <w:t>__________________________________________</w:t>
                       </w:r>
                     </w:p>
                     <w:p>
@@ -1697,7 +1731,13 @@
                       </w:r>
                       <w:r>
                         <w:tab/>
-                        <w:t>____________________________________________________</w:t>
+                        <w:t>_</w:t>
+                      </w:r>
+                      <w:r>
+                        <w:t>Result</w:t>
+                      </w:r>
+                      <w:r>
+                        <w:t>_____________________________________________</w:t>
                       </w:r>
                     </w:p>
                     <w:p>
@@ -1714,7 +1754,13 @@
                       </w:r>
                       <w:r>
                         <w:tab/>
-                        <w:t>___________________________________________________</w:t>
+                        <w:t>___</w:t>
+                      </w:r>
+                      <w:r>
+                        <w:t>competition = “Edinburgh Masters”</w:t>
+                      </w:r>
+                      <w:r>
+                        <w:t>_____________________________________</w:t>
                       </w:r>
                     </w:p>
                     <w:p>
@@ -1877,13 +1923,19 @@
                               <w:tab/>
                             </w:r>
                             <w:r>
-                              <w:t>________</w:t>
-                            </w:r>
-                            <w:r>
-                              <w:t>_____________</w:t>
-                            </w:r>
-                            <w:r>
-                              <w:t>_____________________________</w:t>
+                              <w:t>____</w:t>
+                            </w:r>
+                            <w:r>
+                              <w:t>forename, surname</w:t>
+                            </w:r>
+                            <w:r>
+                              <w:t>____</w:t>
+                            </w:r>
+                            <w:r>
+                              <w:t>____</w:t>
+                            </w:r>
+                            <w:r>
+                              <w:t>___________</w:t>
                             </w:r>
                           </w:p>
                           <w:p>
@@ -1902,13 +1954,19 @@
                               <w:tab/>
                             </w:r>
                             <w:r>
-                              <w:t>___________</w:t>
-                            </w:r>
-                            <w:r>
-                              <w:t>____________</w:t>
-                            </w:r>
-                            <w:r>
-                              <w:t>_____________________________</w:t>
+                              <w:t>_______</w:t>
+                            </w:r>
+                            <w:r>
+                              <w:t>golfer</w:t>
+                            </w:r>
+                            <w:r>
+                              <w:t>____</w:t>
+                            </w:r>
+                            <w:r>
+                              <w:t>_________</w:t>
+                            </w:r>
+                            <w:r>
+                              <w:t>______</w:t>
                             </w:r>
                           </w:p>
                           <w:p>
@@ -1927,13 +1985,19 @@
                               <w:tab/>
                             </w:r>
                             <w:r>
-                              <w:t>__________</w:t>
-                            </w:r>
-                            <w:r>
-                              <w:t>____________</w:t>
-                            </w:r>
-                            <w:r>
-                              <w:t>_____________________________</w:t>
+                              <w:t>_____</w:t>
+                            </w:r>
+                            <w:r>
+                              <w:t>age = “Senior”</w:t>
+                            </w:r>
+                            <w:r>
+                              <w:t>___</w:t>
+                            </w:r>
+                            <w:r>
+                              <w:t>_________</w:t>
+                            </w:r>
+                            <w:r>
+                              <w:t>_______</w:t>
                             </w:r>
                           </w:p>
                           <w:p>
@@ -1978,11 +2042,7 @@
           </mc:Choice>
           <mc:Fallback>
             <w:pict>
-              <v:shapetype w14:anchorId="51BCA4B1" id="_x0000_t202" coordsize="21600,21600" o:spt="202" path="m,l,21600r21600,l21600,xe">
-                <v:stroke joinstyle="miter"/>
-                <v:path gradientshapeok="t" o:connecttype="rect"/>
-              </v:shapetype>
-              <v:shape id="Text Box 2" o:spid="_x0000_s1026" type="#_x0000_t202" style="position:absolute;margin-left:186.6pt;margin-top:.4pt;width:335.25pt;height:101.2pt;z-index:251661312;visibility:visible;mso-wrap-style:square;mso-width-percent:0;mso-height-percent:0;mso-wrap-distance-left:9pt;mso-wrap-distance-top:3.6pt;mso-wrap-distance-right:9pt;mso-wrap-distance-bottom:3.6pt;mso-position-horizontal:absolute;mso-position-horizontal-relative:margin;mso-position-vertical:absolute;mso-position-vertical-relative:text;mso-width-percent:0;mso-height-percent:0;mso-width-relative:margin;mso-height-relative:margin;v-text-anchor:top" o:gfxdata="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">
+              <v:shape w14:anchorId="51BCA4B1" id="_x0000_s1027" type="#_x0000_t202" style="position:absolute;margin-left:186.6pt;margin-top:.4pt;width:335.25pt;height:101.2pt;z-index:251661312;visibility:visible;mso-wrap-style:square;mso-width-percent:0;mso-height-percent:0;mso-wrap-distance-left:9pt;mso-wrap-distance-top:3.6pt;mso-wrap-distance-right:9pt;mso-wrap-distance-bottom:3.6pt;mso-position-horizontal:absolute;mso-position-horizontal-relative:margin;mso-position-vertical:absolute;mso-position-vertical-relative:text;mso-width-percent:0;mso-height-percent:0;mso-width-relative:margin;mso-height-relative:margin;v-text-anchor:top" o:gfxdata="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">
                 <v:textbox>
                   <w:txbxContent>
                     <w:p>
@@ -2005,13 +2065,19 @@
                         <w:tab/>
                       </w:r>
                       <w:r>
-                        <w:t>________</w:t>
-                      </w:r>
-                      <w:r>
-                        <w:t>_____________</w:t>
-                      </w:r>
-                      <w:r>
-                        <w:t>_____________________________</w:t>
+                        <w:t>____</w:t>
+                      </w:r>
+                      <w:r>
+                        <w:t>forename, surname</w:t>
+                      </w:r>
+                      <w:r>
+                        <w:t>____</w:t>
+                      </w:r>
+                      <w:r>
+                        <w:t>____</w:t>
+                      </w:r>
+                      <w:r>
+                        <w:t>___________</w:t>
                       </w:r>
                     </w:p>
                     <w:p>
@@ -2030,13 +2096,19 @@
                         <w:tab/>
                       </w:r>
                       <w:r>
-                        <w:t>___________</w:t>
-                      </w:r>
-                      <w:r>
-                        <w:t>____________</w:t>
-                      </w:r>
-                      <w:r>
-                        <w:t>_____________________________</w:t>
+                        <w:t>_______</w:t>
+                      </w:r>
+                      <w:r>
+                        <w:t>golfer</w:t>
+                      </w:r>
+                      <w:r>
+                        <w:t>____</w:t>
+                      </w:r>
+                      <w:r>
+                        <w:t>_________</w:t>
+                      </w:r>
+                      <w:r>
+                        <w:t>______</w:t>
                       </w:r>
                     </w:p>
                     <w:p>
@@ -2055,13 +2127,19 @@
                         <w:tab/>
                       </w:r>
                       <w:r>
-                        <w:t>__________</w:t>
-                      </w:r>
-                      <w:r>
-                        <w:t>____________</w:t>
-                      </w:r>
-                      <w:r>
-                        <w:t>_____________________________</w:t>
+                        <w:t>_____</w:t>
+                      </w:r>
+                      <w:r>
+                        <w:t>age = “Senior”</w:t>
+                      </w:r>
+                      <w:r>
+                        <w:t>___</w:t>
+                      </w:r>
+                      <w:r>
+                        <w:t>_________</w:t>
+                      </w:r>
+                      <w:r>
+                        <w:t>_______</w:t>
                       </w:r>
                     </w:p>
                     <w:p>
@@ -2195,7 +2273,7 @@
                 <wp:cNvGraphicFramePr/>
                 <a:graphic xmlns:a="http://schemas.openxmlformats.org/drawingml/2006/main">
                   <a:graphicData uri="http://schemas.microsoft.com/office/word/2010/wordprocessingInk">
-                    <w14:contentPart bwMode="auto" r:id="rId6">
+                    <w14:contentPart bwMode="auto" r:id="rId9">
                       <w14:nvContentPartPr>
                         <w14:cNvContentPartPr/>
                       </w14:nvContentPartPr>
@@ -2232,7 +2310,7 @@
                         <pic:cNvPicPr/>
                       </pic:nvPicPr>
                       <pic:blipFill>
-                        <a:blip r:embed="rId7"/>
+                        <a:blip r:embed="rId10"/>
                         <a:stretch>
                           <a:fillRect/>
                         </a:stretch>
@@ -2338,7 +2416,13 @@
                               <w:tab/>
                             </w:r>
                             <w:r>
-                              <w:t>__________________________________________________</w:t>
+                              <w:t>_______</w:t>
+                            </w:r>
+                            <w:r>
+                              <w:t>forename, surname, club</w:t>
+                            </w:r>
+                            <w:r>
+                              <w:t>__________</w:t>
                             </w:r>
                           </w:p>
                           <w:p>
@@ -2355,7 +2439,12 @@
                             </w:r>
                             <w:r>
                               <w:tab/>
-                              <w:t>____________________________________________________</w:t>
+                            </w:r>
+                            <w:r>
+                              <w:t>golfer</w:t>
+                            </w:r>
+                            <w:r>
+                              <w:t>____________________</w:t>
                             </w:r>
                           </w:p>
                           <w:p>
@@ -2372,18 +2461,13 @@
                             </w:r>
                             <w:r>
                               <w:tab/>
-                              <w:t>___________________________________________________</w:t>
-                            </w:r>
-                          </w:p>
-                          <w:p>
-                            <w:pPr>
-                              <w:tabs>
-                                <w:tab w:val="right" w:pos="6379"/>
-                              </w:tabs>
-                              <w:jc w:val="right"/>
-                            </w:pPr>
-                            <w:r>
-                              <w:t>__________________________________________________________</w:t>
+                              <w:t>_____________________________________</w:t>
+                            </w:r>
+                            <w:r>
+                              <w:t>age = “Junior”, handicap &lt; 10</w:t>
+                            </w:r>
+                            <w:r>
+                              <w:t>_______________________________</w:t>
                             </w:r>
                           </w:p>
                         </w:txbxContent>
@@ -2428,7 +2512,13 @@
                         <w:tab/>
                       </w:r>
                       <w:r>
-                        <w:t>__________________________________________________</w:t>
+                        <w:t>_______</w:t>
+                      </w:r>
+                      <w:r>
+                        <w:t>forename, surname, club</w:t>
+                      </w:r>
+                      <w:r>
+                        <w:t>__________</w:t>
                       </w:r>
                     </w:p>
                     <w:p>
@@ -2445,7 +2535,12 @@
                       </w:r>
                       <w:r>
                         <w:tab/>
-                        <w:t>____________________________________________________</w:t>
+                      </w:r>
+                      <w:r>
+                        <w:t>golfer</w:t>
+                      </w:r>
+                      <w:r>
+                        <w:t>____________________</w:t>
                       </w:r>
                     </w:p>
                     <w:p>
@@ -2462,18 +2557,13 @@
                       </w:r>
                       <w:r>
                         <w:tab/>
-                        <w:t>___________________________________________________</w:t>
-                      </w:r>
-                    </w:p>
-                    <w:p>
-                      <w:pPr>
-                        <w:tabs>
-                          <w:tab w:val="right" w:pos="6379"/>
-                        </w:tabs>
-                        <w:jc w:val="right"/>
-                      </w:pPr>
-                      <w:r>
-                        <w:t>__________________________________________________________</w:t>
+                        <w:t>_____________________________________</w:t>
+                      </w:r>
+                      <w:r>
+                        <w:t>age = “Junior”, handicap &lt; 10</w:t>
+                      </w:r>
+                      <w:r>
+                        <w:t>_______________________________</w:t>
                       </w:r>
                     </w:p>
                   </w:txbxContent>
@@ -2638,7 +2728,18 @@
                               <w:tab/>
                             </w:r>
                             <w:r>
-                              <w:t>__________________________________________________</w:t>
+                              <w:t>__</w:t>
+                            </w:r>
+                            <w:proofErr w:type="spellStart"/>
+                            <w:r>
+                              <w:t>resultID</w:t>
+                            </w:r>
+                            <w:proofErr w:type="spellEnd"/>
+                            <w:r>
+                              <w:t>. score</w:t>
+                            </w:r>
+                            <w:r>
+                              <w:t>______________________</w:t>
                             </w:r>
                           </w:p>
                           <w:p>
@@ -2655,7 +2756,13 @@
                             </w:r>
                             <w:r>
                               <w:tab/>
-                              <w:t>____________________________________________________</w:t>
+                              <w:t>____</w:t>
+                            </w:r>
+                            <w:r>
+                              <w:t>Result</w:t>
+                            </w:r>
+                            <w:r>
+                              <w:t>________________________________________________</w:t>
                             </w:r>
                           </w:p>
                           <w:p>
@@ -2672,7 +2779,13 @@
                             </w:r>
                             <w:r>
                               <w:tab/>
-                              <w:t>___________________________________________________</w:t>
+                              <w:t>___</w:t>
+                            </w:r>
+                            <w:r>
+                              <w:t>year = 2021</w:t>
+                            </w:r>
+                            <w:r>
+                              <w:t>_________________________</w:t>
                             </w:r>
                           </w:p>
                           <w:p>
@@ -2705,11 +2818,7 @@
           </mc:Choice>
           <mc:Fallback>
             <w:pict>
-              <v:shapetype w14:anchorId="4557B2C7" id="_x0000_t202" coordsize="21600,21600" o:spt="202" path="m,l,21600r21600,l21600,xe">
-                <v:stroke joinstyle="miter"/>
-                <v:path gradientshapeok="t" o:connecttype="rect"/>
-              </v:shapetype>
-              <v:shape id="_x0000_s1029" type="#_x0000_t202" style="position:absolute;margin-left:186.6pt;margin-top:.4pt;width:335.25pt;height:101.2pt;z-index:251668480;visibility:visible;mso-wrap-style:square;mso-width-percent:0;mso-height-percent:0;mso-wrap-distance-left:9pt;mso-wrap-distance-top:3.6pt;mso-wrap-distance-right:9pt;mso-wrap-distance-bottom:3.6pt;mso-position-horizontal:absolute;mso-position-horizontal-relative:margin;mso-position-vertical:absolute;mso-position-vertical-relative:text;mso-width-percent:0;mso-height-percent:0;mso-width-relative:margin;mso-height-relative:margin;v-text-anchor:top" o:gfxdata="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">
+              <v:shape w14:anchorId="4557B2C7" id="_x0000_s1029" type="#_x0000_t202" style="position:absolute;margin-left:186.6pt;margin-top:.4pt;width:335.25pt;height:101.2pt;z-index:251668480;visibility:visible;mso-wrap-style:square;mso-width-percent:0;mso-height-percent:0;mso-wrap-distance-left:9pt;mso-wrap-distance-top:3.6pt;mso-wrap-distance-right:9pt;mso-wrap-distance-bottom:3.6pt;mso-position-horizontal:absolute;mso-position-horizontal-relative:margin;mso-position-vertical:absolute;mso-position-vertical-relative:text;mso-width-percent:0;mso-height-percent:0;mso-width-relative:margin;mso-height-relative:margin;v-text-anchor:top" o:gfxdata="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">
                 <v:textbox>
                   <w:txbxContent>
                     <w:p>
@@ -2732,7 +2841,18 @@
                         <w:tab/>
                       </w:r>
                       <w:r>
-                        <w:t>__________________________________________________</w:t>
+                        <w:t>__</w:t>
+                      </w:r>
+                      <w:proofErr w:type="spellStart"/>
+                      <w:r>
+                        <w:t>resultID</w:t>
+                      </w:r>
+                      <w:proofErr w:type="spellEnd"/>
+                      <w:r>
+                        <w:t>. score</w:t>
+                      </w:r>
+                      <w:r>
+                        <w:t>______________________</w:t>
                       </w:r>
                     </w:p>
                     <w:p>
@@ -2749,7 +2869,13 @@
                       </w:r>
                       <w:r>
                         <w:tab/>
-                        <w:t>____________________________________________________</w:t>
+                        <w:t>____</w:t>
+                      </w:r>
+                      <w:r>
+                        <w:t>Result</w:t>
+                      </w:r>
+                      <w:r>
+                        <w:t>________________________________________________</w:t>
                       </w:r>
                     </w:p>
                     <w:p>
@@ -2766,7 +2892,13 @@
                       </w:r>
                       <w:r>
                         <w:tab/>
-                        <w:t>___________________________________________________</w:t>
+                        <w:t>___</w:t>
+                      </w:r>
+                      <w:r>
+                        <w:t>year = 2021</w:t>
+                      </w:r>
+                      <w:r>
+                        <w:t>_________________________</w:t>
                       </w:r>
                     </w:p>
                     <w:p>
@@ -2836,7 +2968,15 @@
         <w:t>Outpu</w:t>
       </w:r>
       <w:r>
-        <w:t xml:space="preserve">t the resultID and </w:t>
+        <w:t xml:space="preserve">t the </w:t>
+      </w:r>
+      <w:proofErr w:type="spellStart"/>
+      <w:r>
+        <w:t>resultID</w:t>
+      </w:r>
+      <w:proofErr w:type="spellEnd"/>
+      <w:r>
+        <w:t xml:space="preserve"> and </w:t>
       </w:r>
       <w:r>
         <w:t xml:space="preserve">score from all the match play </w:t>
@@ -2910,7 +3050,7 @@
                 <wp:cNvGraphicFramePr/>
                 <a:graphic xmlns:a="http://schemas.openxmlformats.org/drawingml/2006/main">
                   <a:graphicData uri="http://schemas.microsoft.com/office/word/2010/wordprocessingInk">
-                    <w14:contentPart bwMode="auto" r:id="rId8">
+                    <w14:contentPart bwMode="auto" r:id="rId11">
                       <w14:nvContentPartPr>
                         <w14:cNvContentPartPr/>
                       </w14:nvContentPartPr>
@@ -2947,7 +3087,7 @@
                         <pic:cNvPicPr/>
                       </pic:nvPicPr>
                       <pic:blipFill>
-                        <a:blip r:embed="rId7"/>
+                        <a:blip r:embed="rId10"/>
                         <a:stretch>
                           <a:fillRect/>
                         </a:stretch>
@@ -3153,11 +3293,16 @@
         <w:t>,</w:t>
       </w:r>
       <w:r>
-        <w:t xml:space="preserve"> ScotGolf</w:t>
+        <w:t xml:space="preserve"> </w:t>
+      </w:r>
+      <w:proofErr w:type="spellStart"/>
+      <w:r>
+        <w:t>ScotGolf</w:t>
       </w:r>
       <w:r>
         <w:t>No</w:t>
       </w:r>
+      <w:proofErr w:type="spellEnd"/>
       <w:r>
         <w:t xml:space="preserve"> and score</w:t>
       </w:r>
@@ -3789,8 +3934,8 @@
       </w:pPr>
     </w:p>
     <w:sectPr>
-      <w:headerReference w:type="default" r:id="rId9"/>
-      <w:footerReference w:type="default" r:id="rId10"/>
+      <w:headerReference w:type="default" r:id="rId12"/>
+      <w:footerReference w:type="default" r:id="rId13"/>
       <w:pgSz w:w="11906" w:h="16838"/>
       <w:pgMar w:top="993" w:right="707" w:bottom="851" w:left="993" w:header="426" w:footer="6" w:gutter="0"/>
       <w:cols w:space="708"/>
@@ -3801,7 +3946,7 @@
 </file>
 
 <file path=word/endnotes.xml><?xml version="1.0" encoding="utf-8"?>
-<w:endnotes xmlns:wpc="http://schemas.microsoft.com/office/word/2010/wordprocessingCanvas" xmlns:cx="http://schemas.microsoft.com/office/drawing/2014/chartex" xmlns:cx1="http://schemas.microsoft.com/office/drawing/2015/9/8/chartex" xmlns:cx2="http://schemas.microsoft.com/office/drawing/2015/10/21/chartex" xmlns:cx3="http://schemas.microsoft.com/office/drawing/2016/5/9/chartex" xmlns:cx4="http://schemas.microsoft.com/office/drawing/2016/5/10/chartex" xmlns:cx5="http://schemas.microsoft.com/office/drawing/2016/5/11/chartex" xmlns:cx6="http://schemas.microsoft.com/office/drawing/2016/5/12/chartex" xmlns:cx7="http://schemas.microsoft.com/office/drawing/2016/5/13/chartex" xmlns:cx8="http://schemas.microsoft.com/office/drawing/2016/5/14/chartex" xmlns:mc="http://schemas.openxmlformats.org/markup-compatibility/2006" xmlns:aink="http://schemas.microsoft.com/office/drawing/2016/ink" xmlns:am3d="http://schemas.microsoft.com/office/drawing/2017/model3d" xmlns:o="urn:schemas-microsoft-com:office:office" xmlns:oel="http://schemas.microsoft.com/office/2019/extlst" xmlns:r="http://schemas.openxmlformats.org/officeDocument/2006/relationships" xmlns:m="http://schemas.openxmlformats.org/officeDocument/2006/math" xmlns:v="urn:schemas-microsoft-com:vml" xmlns:wp14="http://schemas.microsoft.com/office/word/2010/wordprocessingDrawing" xmlns:wp="http://schemas.openxmlformats.org/drawingml/2006/wordprocessingDrawing" xmlns:w10="urn:schemas-microsoft-com:office:word" xmlns:w="http://schemas.openxmlformats.org/wordprocessingml/2006/main" xmlns:w14="http://schemas.microsoft.com/office/word/2010/wordml" xmlns:w15="http://schemas.microsoft.com/office/word/2012/wordml" xmlns:w16cex="http://schemas.microsoft.com/office/word/2018/wordml/cex" xmlns:w16cid="http://schemas.microsoft.com/office/word/2016/wordml/cid" xmlns:w16="http://schemas.microsoft.com/office/word/2018/wordml" xmlns:w16sdtdh="http://schemas.microsoft.com/office/word/2020/wordml/sdtdatahash" xmlns:w16se="http://schemas.microsoft.com/office/word/2015/wordml/symex" xmlns:wpg="http://schemas.microsoft.com/office/word/2010/wordprocessingGroup" xmlns:wpi="http://schemas.microsoft.com/office/word/2010/wordprocessingInk" xmlns:wne="http://schemas.microsoft.com/office/word/2006/wordml" xmlns:wps="http://schemas.microsoft.com/office/word/2010/wordprocessingShape" mc:Ignorable="w14 w15 w16se w16cid w16 w16cex w16sdtdh wp14">
+<w:endnotes xmlns:wpc="http://schemas.microsoft.com/office/word/2010/wordprocessingCanvas" xmlns:cx="http://schemas.microsoft.com/office/drawing/2014/chartex" xmlns:cx1="http://schemas.microsoft.com/office/drawing/2015/9/8/chartex" xmlns:cx2="http://schemas.microsoft.com/office/drawing/2015/10/21/chartex" xmlns:cx3="http://schemas.microsoft.com/office/drawing/2016/5/9/chartex" xmlns:cx4="http://schemas.microsoft.com/office/drawing/2016/5/10/chartex" xmlns:cx5="http://schemas.microsoft.com/office/drawing/2016/5/11/chartex" xmlns:cx6="http://schemas.microsoft.com/office/drawing/2016/5/12/chartex" xmlns:cx7="http://schemas.microsoft.com/office/drawing/2016/5/13/chartex" xmlns:cx8="http://schemas.microsoft.com/office/drawing/2016/5/14/chartex" xmlns:mc="http://schemas.openxmlformats.org/markup-compatibility/2006" xmlns:aink="http://schemas.microsoft.com/office/drawing/2016/ink" xmlns:am3d="http://schemas.microsoft.com/office/drawing/2017/model3d" xmlns:o="urn:schemas-microsoft-com:office:office" xmlns:oel="http://schemas.microsoft.com/office/2019/extlst" xmlns:r="http://schemas.openxmlformats.org/officeDocument/2006/relationships" xmlns:m="http://schemas.openxmlformats.org/officeDocument/2006/math" xmlns:v="urn:schemas-microsoft-com:vml" xmlns:wp14="http://schemas.microsoft.com/office/word/2010/wordprocessingDrawing" xmlns:wp="http://schemas.openxmlformats.org/drawingml/2006/wordprocessingDrawing" xmlns:w10="urn:schemas-microsoft-com:office:word" xmlns:w="http://schemas.openxmlformats.org/wordprocessingml/2006/main" xmlns:w14="http://schemas.microsoft.com/office/word/2010/wordml" xmlns:w15="http://schemas.microsoft.com/office/word/2012/wordml" xmlns:w16cex="http://schemas.microsoft.com/office/word/2018/wordml/cex" xmlns:w16cid="http://schemas.microsoft.com/office/word/2016/wordml/cid" xmlns:w16="http://schemas.microsoft.com/office/word/2018/wordml" xmlns:w16du="http://schemas.microsoft.com/office/word/2023/wordml/word16du" xmlns:w16sdtdh="http://schemas.microsoft.com/office/word/2020/wordml/sdtdatahash" xmlns:w16sdtfl="http://schemas.microsoft.com/office/word/2024/wordml/sdtformatlock" xmlns:w16se="http://schemas.microsoft.com/office/word/2015/wordml/symex" xmlns:wpg="http://schemas.microsoft.com/office/word/2010/wordprocessingGroup" xmlns:wpi="http://schemas.microsoft.com/office/word/2010/wordprocessingInk" xmlns:wne="http://schemas.microsoft.com/office/word/2006/wordml" xmlns:wps="http://schemas.microsoft.com/office/word/2010/wordprocessingShape" mc:Ignorable="w14 w15 w16se w16cid w16 w16cex w16sdtdh w16sdtfl w16du wp14">
   <w:endnote w:type="separator" w:id="-1">
     <w:p>
       <w:pPr>
@@ -3826,7 +3971,7 @@
 </file>
 
 <file path=word/footer1.xml><?xml version="1.0" encoding="utf-8"?>
-<w:ftr xmlns:wpc="http://schemas.microsoft.com/office/word/2010/wordprocessingCanvas" xmlns:cx="http://schemas.microsoft.com/office/drawing/2014/chartex" xmlns:cx1="http://schemas.microsoft.com/office/drawing/2015/9/8/chartex" xmlns:cx2="http://schemas.microsoft.com/office/drawing/2015/10/21/chartex" xmlns:cx3="http://schemas.microsoft.com/office/drawing/2016/5/9/chartex" xmlns:cx4="http://schemas.microsoft.com/office/drawing/2016/5/10/chartex" xmlns:cx5="http://schemas.microsoft.com/office/drawing/2016/5/11/chartex" xmlns:cx6="http://schemas.microsoft.com/office/drawing/2016/5/12/chartex" xmlns:cx7="http://schemas.microsoft.com/office/drawing/2016/5/13/chartex" xmlns:cx8="http://schemas.microsoft.com/office/drawing/2016/5/14/chartex" xmlns:mc="http://schemas.openxmlformats.org/markup-compatibility/2006" xmlns:aink="http://schemas.microsoft.com/office/drawing/2016/ink" xmlns:am3d="http://schemas.microsoft.com/office/drawing/2017/model3d" xmlns:o="urn:schemas-microsoft-com:office:office" xmlns:oel="http://schemas.microsoft.com/office/2019/extlst" xmlns:r="http://schemas.openxmlformats.org/officeDocument/2006/relationships" xmlns:m="http://schemas.openxmlformats.org/officeDocument/2006/math" xmlns:v="urn:schemas-microsoft-com:vml" xmlns:wp14="http://schemas.microsoft.com/office/word/2010/wordprocessingDrawing" xmlns:wp="http://schemas.openxmlformats.org/drawingml/2006/wordprocessingDrawing" xmlns:w10="urn:schemas-microsoft-com:office:word" xmlns:w="http://schemas.openxmlformats.org/wordprocessingml/2006/main" xmlns:w14="http://schemas.microsoft.com/office/word/2010/wordml" xmlns:w15="http://schemas.microsoft.com/office/word/2012/wordml" xmlns:w16cex="http://schemas.microsoft.com/office/word/2018/wordml/cex" xmlns:w16cid="http://schemas.microsoft.com/office/word/2016/wordml/cid" xmlns:w16="http://schemas.microsoft.com/office/word/2018/wordml" xmlns:w16sdtdh="http://schemas.microsoft.com/office/word/2020/wordml/sdtdatahash" xmlns:w16se="http://schemas.microsoft.com/office/word/2015/wordml/symex" xmlns:wpg="http://schemas.microsoft.com/office/word/2010/wordprocessingGroup" xmlns:wpi="http://schemas.microsoft.com/office/word/2010/wordprocessingInk" xmlns:wne="http://schemas.microsoft.com/office/word/2006/wordml" xmlns:wps="http://schemas.microsoft.com/office/word/2010/wordprocessingShape" mc:Ignorable="w14 w15 w16se w16cid w16 w16cex w16sdtdh wp14">
+<w:ftr xmlns:wpc="http://schemas.microsoft.com/office/word/2010/wordprocessingCanvas" xmlns:cx="http://schemas.microsoft.com/office/drawing/2014/chartex" xmlns:cx1="http://schemas.microsoft.com/office/drawing/2015/9/8/chartex" xmlns:cx2="http://schemas.microsoft.com/office/drawing/2015/10/21/chartex" xmlns:cx3="http://schemas.microsoft.com/office/drawing/2016/5/9/chartex" xmlns:cx4="http://schemas.microsoft.com/office/drawing/2016/5/10/chartex" xmlns:cx5="http://schemas.microsoft.com/office/drawing/2016/5/11/chartex" xmlns:cx6="http://schemas.microsoft.com/office/drawing/2016/5/12/chartex" xmlns:cx7="http://schemas.microsoft.com/office/drawing/2016/5/13/chartex" xmlns:cx8="http://schemas.microsoft.com/office/drawing/2016/5/14/chartex" xmlns:mc="http://schemas.openxmlformats.org/markup-compatibility/2006" xmlns:aink="http://schemas.microsoft.com/office/drawing/2016/ink" xmlns:am3d="http://schemas.microsoft.com/office/drawing/2017/model3d" xmlns:o="urn:schemas-microsoft-com:office:office" xmlns:oel="http://schemas.microsoft.com/office/2019/extlst" xmlns:r="http://schemas.openxmlformats.org/officeDocument/2006/relationships" xmlns:m="http://schemas.openxmlformats.org/officeDocument/2006/math" xmlns:v="urn:schemas-microsoft-com:vml" xmlns:wp14="http://schemas.microsoft.com/office/word/2010/wordprocessingDrawing" xmlns:wp="http://schemas.openxmlformats.org/drawingml/2006/wordprocessingDrawing" xmlns:w10="urn:schemas-microsoft-com:office:word" xmlns:w="http://schemas.openxmlformats.org/wordprocessingml/2006/main" xmlns:w14="http://schemas.microsoft.com/office/word/2010/wordml" xmlns:w15="http://schemas.microsoft.com/office/word/2012/wordml" xmlns:w16cex="http://schemas.microsoft.com/office/word/2018/wordml/cex" xmlns:w16cid="http://schemas.microsoft.com/office/word/2016/wordml/cid" xmlns:w16="http://schemas.microsoft.com/office/word/2018/wordml" xmlns:w16du="http://schemas.microsoft.com/office/word/2023/wordml/word16du" xmlns:w16sdtdh="http://schemas.microsoft.com/office/word/2020/wordml/sdtdatahash" xmlns:w16sdtfl="http://schemas.microsoft.com/office/word/2024/wordml/sdtformatlock" xmlns:w16se="http://schemas.microsoft.com/office/word/2015/wordml/symex" xmlns:wpg="http://schemas.microsoft.com/office/word/2010/wordprocessingGroup" xmlns:wpi="http://schemas.microsoft.com/office/word/2010/wordprocessingInk" xmlns:wne="http://schemas.microsoft.com/office/word/2006/wordml" xmlns:wps="http://schemas.microsoft.com/office/word/2010/wordprocessingShape" mc:Ignorable="w14 w15 w16se w16cid w16 w16cex w16sdtdh w16sdtfl w16du wp14">
   <w:sdt>
     <w:sdtPr>
       <w:id w:val="-657615616"/>
@@ -3878,7 +4023,7 @@
 </file>
 
 <file path=word/footnotes.xml><?xml version="1.0" encoding="utf-8"?>
-<w:footnotes xmlns:wpc="http://schemas.microsoft.com/office/word/2010/wordprocessingCanvas" xmlns:cx="http://schemas.microsoft.com/office/drawing/2014/chartex" xmlns:cx1="http://schemas.microsoft.com/office/drawing/2015/9/8/chartex" xmlns:cx2="http://schemas.microsoft.com/office/drawing/2015/10/21/chartex" xmlns:cx3="http://schemas.microsoft.com/office/drawing/2016/5/9/chartex" xmlns:cx4="http://schemas.microsoft.com/office/drawing/2016/5/10/chartex" xmlns:cx5="http://schemas.microsoft.com/office/drawing/2016/5/11/chartex" xmlns:cx6="http://schemas.microsoft.com/office/drawing/2016/5/12/chartex" xmlns:cx7="http://schemas.microsoft.com/office/drawing/2016/5/13/chartex" xmlns:cx8="http://schemas.microsoft.com/office/drawing/2016/5/14/chartex" xmlns:mc="http://schemas.openxmlformats.org/markup-compatibility/2006" xmlns:aink="http://schemas.microsoft.com/office/drawing/2016/ink" xmlns:am3d="http://schemas.microsoft.com/office/drawing/2017/model3d" xmlns:o="urn:schemas-microsoft-com:office:office" xmlns:oel="http://schemas.microsoft.com/office/2019/extlst" xmlns:r="http://schemas.openxmlformats.org/officeDocument/2006/relationships" xmlns:m="http://schemas.openxmlformats.org/officeDocument/2006/math" xmlns:v="urn:schemas-microsoft-com:vml" xmlns:wp14="http://schemas.microsoft.com/office/word/2010/wordprocessingDrawing" xmlns:wp="http://schemas.openxmlformats.org/drawingml/2006/wordprocessingDrawing" xmlns:w10="urn:schemas-microsoft-com:office:word" xmlns:w="http://schemas.openxmlformats.org/wordprocessingml/2006/main" xmlns:w14="http://schemas.microsoft.com/office/word/2010/wordml" xmlns:w15="http://schemas.microsoft.com/office/word/2012/wordml" xmlns:w16cex="http://schemas.microsoft.com/office/word/2018/wordml/cex" xmlns:w16cid="http://schemas.microsoft.com/office/word/2016/wordml/cid" xmlns:w16="http://schemas.microsoft.com/office/word/2018/wordml" xmlns:w16sdtdh="http://schemas.microsoft.com/office/word/2020/wordml/sdtdatahash" xmlns:w16se="http://schemas.microsoft.com/office/word/2015/wordml/symex" xmlns:wpg="http://schemas.microsoft.com/office/word/2010/wordprocessingGroup" xmlns:wpi="http://schemas.microsoft.com/office/word/2010/wordprocessingInk" xmlns:wne="http://schemas.microsoft.com/office/word/2006/wordml" xmlns:wps="http://schemas.microsoft.com/office/word/2010/wordprocessingShape" mc:Ignorable="w14 w15 w16se w16cid w16 w16cex w16sdtdh wp14">
+<w:footnotes xmlns:wpc="http://schemas.microsoft.com/office/word/2010/wordprocessingCanvas" xmlns:cx="http://schemas.microsoft.com/office/drawing/2014/chartex" xmlns:cx1="http://schemas.microsoft.com/office/drawing/2015/9/8/chartex" xmlns:cx2="http://schemas.microsoft.com/office/drawing/2015/10/21/chartex" xmlns:cx3="http://schemas.microsoft.com/office/drawing/2016/5/9/chartex" xmlns:cx4="http://schemas.microsoft.com/office/drawing/2016/5/10/chartex" xmlns:cx5="http://schemas.microsoft.com/office/drawing/2016/5/11/chartex" xmlns:cx6="http://schemas.microsoft.com/office/drawing/2016/5/12/chartex" xmlns:cx7="http://schemas.microsoft.com/office/drawing/2016/5/13/chartex" xmlns:cx8="http://schemas.microsoft.com/office/drawing/2016/5/14/chartex" xmlns:mc="http://schemas.openxmlformats.org/markup-compatibility/2006" xmlns:aink="http://schemas.microsoft.com/office/drawing/2016/ink" xmlns:am3d="http://schemas.microsoft.com/office/drawing/2017/model3d" xmlns:o="urn:schemas-microsoft-com:office:office" xmlns:oel="http://schemas.microsoft.com/office/2019/extlst" xmlns:r="http://schemas.openxmlformats.org/officeDocument/2006/relationships" xmlns:m="http://schemas.openxmlformats.org/officeDocument/2006/math" xmlns:v="urn:schemas-microsoft-com:vml" xmlns:wp14="http://schemas.microsoft.com/office/word/2010/wordprocessingDrawing" xmlns:wp="http://schemas.openxmlformats.org/drawingml/2006/wordprocessingDrawing" xmlns:w10="urn:schemas-microsoft-com:office:word" xmlns:w="http://schemas.openxmlformats.org/wordprocessingml/2006/main" xmlns:w14="http://schemas.microsoft.com/office/word/2010/wordml" xmlns:w15="http://schemas.microsoft.com/office/word/2012/wordml" xmlns:w16cex="http://schemas.microsoft.com/office/word/2018/wordml/cex" xmlns:w16cid="http://schemas.microsoft.com/office/word/2016/wordml/cid" xmlns:w16="http://schemas.microsoft.com/office/word/2018/wordml" xmlns:w16du="http://schemas.microsoft.com/office/word/2023/wordml/word16du" xmlns:w16sdtdh="http://schemas.microsoft.com/office/word/2020/wordml/sdtdatahash" xmlns:w16sdtfl="http://schemas.microsoft.com/office/word/2024/wordml/sdtformatlock" xmlns:w16se="http://schemas.microsoft.com/office/word/2015/wordml/symex" xmlns:wpg="http://schemas.microsoft.com/office/word/2010/wordprocessingGroup" xmlns:wpi="http://schemas.microsoft.com/office/word/2010/wordprocessingInk" xmlns:wne="http://schemas.microsoft.com/office/word/2006/wordml" xmlns:wps="http://schemas.microsoft.com/office/word/2010/wordprocessingShape" mc:Ignorable="w14 w15 w16se w16cid w16 w16cex w16sdtdh w16sdtfl w16du wp14">
   <w:footnote w:type="separator" w:id="-1">
     <w:p>
       <w:pPr>
@@ -3903,7 +4048,7 @@
 </file>
 
 <file path=word/header1.xml><?xml version="1.0" encoding="utf-8"?>
-<w:hdr xmlns:wpc="http://schemas.microsoft.com/office/word/2010/wordprocessingCanvas" xmlns:cx="http://schemas.microsoft.com/office/drawing/2014/chartex" xmlns:cx1="http://schemas.microsoft.com/office/drawing/2015/9/8/chartex" xmlns:cx2="http://schemas.microsoft.com/office/drawing/2015/10/21/chartex" xmlns:cx3="http://schemas.microsoft.com/office/drawing/2016/5/9/chartex" xmlns:cx4="http://schemas.microsoft.com/office/drawing/2016/5/10/chartex" xmlns:cx5="http://schemas.microsoft.com/office/drawing/2016/5/11/chartex" xmlns:cx6="http://schemas.microsoft.com/office/drawing/2016/5/12/chartex" xmlns:cx7="http://schemas.microsoft.com/office/drawing/2016/5/13/chartex" xmlns:cx8="http://schemas.microsoft.com/office/drawing/2016/5/14/chartex" xmlns:mc="http://schemas.openxmlformats.org/markup-compatibility/2006" xmlns:aink="http://schemas.microsoft.com/office/drawing/2016/ink" xmlns:am3d="http://schemas.microsoft.com/office/drawing/2017/model3d" xmlns:o="urn:schemas-microsoft-com:office:office" xmlns:oel="http://schemas.microsoft.com/office/2019/extlst" xmlns:r="http://schemas.openxmlformats.org/officeDocument/2006/relationships" xmlns:m="http://schemas.openxmlformats.org/officeDocument/2006/math" xmlns:v="urn:schemas-microsoft-com:vml" xmlns:wp14="http://schemas.microsoft.com/office/word/2010/wordprocessingDrawing" xmlns:wp="http://schemas.openxmlformats.org/drawingml/2006/wordprocessingDrawing" xmlns:w10="urn:schemas-microsoft-com:office:word" xmlns:w="http://schemas.openxmlformats.org/wordprocessingml/2006/main" xmlns:w14="http://schemas.microsoft.com/office/word/2010/wordml" xmlns:w15="http://schemas.microsoft.com/office/word/2012/wordml" xmlns:w16cex="http://schemas.microsoft.com/office/word/2018/wordml/cex" xmlns:w16cid="http://schemas.microsoft.com/office/word/2016/wordml/cid" xmlns:w16="http://schemas.microsoft.com/office/word/2018/wordml" xmlns:w16sdtdh="http://schemas.microsoft.com/office/word/2020/wordml/sdtdatahash" xmlns:w16se="http://schemas.microsoft.com/office/word/2015/wordml/symex" xmlns:wpg="http://schemas.microsoft.com/office/word/2010/wordprocessingGroup" xmlns:wpi="http://schemas.microsoft.com/office/word/2010/wordprocessingInk" xmlns:wne="http://schemas.microsoft.com/office/word/2006/wordml" xmlns:wps="http://schemas.microsoft.com/office/word/2010/wordprocessingShape" mc:Ignorable="w14 w15 w16se w16cid w16 w16cex w16sdtdh wp14">
+<w:hdr xmlns:wpc="http://schemas.microsoft.com/office/word/2010/wordprocessingCanvas" xmlns:cx="http://schemas.microsoft.com/office/drawing/2014/chartex" xmlns:cx1="http://schemas.microsoft.com/office/drawing/2015/9/8/chartex" xmlns:cx2="http://schemas.microsoft.com/office/drawing/2015/10/21/chartex" xmlns:cx3="http://schemas.microsoft.com/office/drawing/2016/5/9/chartex" xmlns:cx4="http://schemas.microsoft.com/office/drawing/2016/5/10/chartex" xmlns:cx5="http://schemas.microsoft.com/office/drawing/2016/5/11/chartex" xmlns:cx6="http://schemas.microsoft.com/office/drawing/2016/5/12/chartex" xmlns:cx7="http://schemas.microsoft.com/office/drawing/2016/5/13/chartex" xmlns:cx8="http://schemas.microsoft.com/office/drawing/2016/5/14/chartex" xmlns:mc="http://schemas.openxmlformats.org/markup-compatibility/2006" xmlns:aink="http://schemas.microsoft.com/office/drawing/2016/ink" xmlns:am3d="http://schemas.microsoft.com/office/drawing/2017/model3d" xmlns:o="urn:schemas-microsoft-com:office:office" xmlns:oel="http://schemas.microsoft.com/office/2019/extlst" xmlns:r="http://schemas.openxmlformats.org/officeDocument/2006/relationships" xmlns:m="http://schemas.openxmlformats.org/officeDocument/2006/math" xmlns:v="urn:schemas-microsoft-com:vml" xmlns:wp14="http://schemas.microsoft.com/office/word/2010/wordprocessingDrawing" xmlns:wp="http://schemas.openxmlformats.org/drawingml/2006/wordprocessingDrawing" xmlns:w10="urn:schemas-microsoft-com:office:word" xmlns:w="http://schemas.openxmlformats.org/wordprocessingml/2006/main" xmlns:w14="http://schemas.microsoft.com/office/word/2010/wordml" xmlns:w15="http://schemas.microsoft.com/office/word/2012/wordml" xmlns:w16cex="http://schemas.microsoft.com/office/word/2018/wordml/cex" xmlns:w16cid="http://schemas.microsoft.com/office/word/2016/wordml/cid" xmlns:w16="http://schemas.microsoft.com/office/word/2018/wordml" xmlns:w16du="http://schemas.microsoft.com/office/word/2023/wordml/word16du" xmlns:w16sdtdh="http://schemas.microsoft.com/office/word/2020/wordml/sdtdatahash" xmlns:w16sdtfl="http://schemas.microsoft.com/office/word/2024/wordml/sdtformatlock" xmlns:w16se="http://schemas.microsoft.com/office/word/2015/wordml/symex" xmlns:wpg="http://schemas.microsoft.com/office/word/2010/wordprocessingGroup" xmlns:wpi="http://schemas.microsoft.com/office/word/2010/wordprocessingInk" xmlns:wne="http://schemas.microsoft.com/office/word/2006/wordml" xmlns:wps="http://schemas.microsoft.com/office/word/2010/wordprocessingShape" mc:Ignorable="w14 w15 w16se w16cid w16 w16cex w16sdtdh w16sdtfl w16du wp14">
   <w:p>
     <w:pPr>
       <w:tabs>
@@ -3958,7 +4103,7 @@
 </file>
 
 <file path=word/styles.xml><?xml version="1.0" encoding="utf-8"?>
-<w:styles xmlns:mc="http://schemas.openxmlformats.org/markup-compatibility/2006" xmlns:r="http://schemas.openxmlformats.org/officeDocument/2006/relationships" xmlns:w="http://schemas.openxmlformats.org/wordprocessingml/2006/main" xmlns:w14="http://schemas.microsoft.com/office/word/2010/wordml" xmlns:w15="http://schemas.microsoft.com/office/word/2012/wordml" xmlns:w16cex="http://schemas.microsoft.com/office/word/2018/wordml/cex" xmlns:w16cid="http://schemas.microsoft.com/office/word/2016/wordml/cid" xmlns:w16="http://schemas.microsoft.com/office/word/2018/wordml" xmlns:w16sdtdh="http://schemas.microsoft.com/office/word/2020/wordml/sdtdatahash" xmlns:w16se="http://schemas.microsoft.com/office/word/2015/wordml/symex" mc:Ignorable="w14 w15 w16se w16cid w16 w16cex w16sdtdh">
+<w:styles xmlns:mc="http://schemas.openxmlformats.org/markup-compatibility/2006" xmlns:r="http://schemas.openxmlformats.org/officeDocument/2006/relationships" xmlns:w="http://schemas.openxmlformats.org/wordprocessingml/2006/main" xmlns:w14="http://schemas.microsoft.com/office/word/2010/wordml" xmlns:w15="http://schemas.microsoft.com/office/word/2012/wordml" xmlns:w16cex="http://schemas.microsoft.com/office/word/2018/wordml/cex" xmlns:w16cid="http://schemas.microsoft.com/office/word/2016/wordml/cid" xmlns:w16="http://schemas.microsoft.com/office/word/2018/wordml" xmlns:w16du="http://schemas.microsoft.com/office/word/2023/wordml/word16du" xmlns:w16sdtdh="http://schemas.microsoft.com/office/word/2020/wordml/sdtdatahash" xmlns:w16sdtfl="http://schemas.microsoft.com/office/word/2024/wordml/sdtformatlock" xmlns:w16se="http://schemas.microsoft.com/office/word/2015/wordml/symex" mc:Ignorable="w14 w15 w16se w16cid w16 w16cex w16sdtdh w16sdtfl w16du">
   <w:docDefaults>
     <w:rPrDefault>
       <w:rPr>
@@ -4951,6 +5096,14 @@
 </file>
 
 <file path=customXml/item2.xml><?xml version="1.0" encoding="utf-8"?>
+<p:properties xmlns:p="http://schemas.microsoft.com/office/2006/metadata/properties" xmlns:xsi="http://www.w3.org/2001/XMLSchema-instance" xmlns:pc="http://schemas.microsoft.com/office/infopath/2007/PartnerControls">
+  <documentManagement>
+    <ReferenceId xmlns="f2dc253e-1f0c-42da-bbaa-3d7680c172c3" xsi:nil="true"/>
+  </documentManagement>
+</p:properties>
+</file>
+
+<file path=customXml/item3.xml><?xml version="1.0" encoding="utf-8"?>
 <?mso-contentType ?>
 <FormTemplates xmlns="http://schemas.microsoft.com/sharepoint/v3/contenttype/forms">
   <Display>DocumentLibraryForm</Display>
@@ -4959,22 +5112,38 @@
 </FormTemplates>
 </file>
 
-<file path=customXml/item3.xml><?xml version="1.0" encoding="utf-8"?>
-<p:properties xmlns:p="http://schemas.microsoft.com/office/2006/metadata/properties" xmlns:xsi="http://www.w3.org/2001/XMLSchema-instance" xmlns:pc="http://schemas.microsoft.com/office/infopath/2007/PartnerControls">
-  <documentManagement>
-    <ReferenceId xmlns="f2dc253e-1f0c-42da-bbaa-3d7680c172c3" xsi:nil="true"/>
-  </documentManagement>
-</p:properties>
-</file>
-
 <file path=customXml/itemProps1.xml><?xml version="1.0" encoding="utf-8"?>
-<ds:datastoreItem xmlns:ds="http://schemas.openxmlformats.org/officeDocument/2006/customXml" ds:itemID="{77B0EC58-877B-4C5A-A45F-437E8F9C63DC}"/>
+<ds:datastoreItem xmlns:ds="http://schemas.openxmlformats.org/officeDocument/2006/customXml" ds:itemID="{77B0EC58-877B-4C5A-A45F-437E8F9C63DC}">
+  <ds:schemaRefs>
+    <ds:schemaRef ds:uri="http://schemas.microsoft.com/office/2006/metadata/contentType"/>
+    <ds:schemaRef ds:uri="http://schemas.microsoft.com/office/2006/metadata/properties/metaAttributes"/>
+    <ds:schemaRef ds:uri="http://www.w3.org/2001/XMLSchema"/>
+    <ds:schemaRef ds:uri="http://schemas.microsoft.com/office/2006/metadata/properties"/>
+    <ds:schemaRef ds:uri="f2dc253e-1f0c-42da-bbaa-3d7680c172c3"/>
+    <ds:schemaRef ds:uri="http://schemas.microsoft.com/office/2006/documentManagement/types"/>
+    <ds:schemaRef ds:uri="http://schemas.microsoft.com/office/infopath/2007/PartnerControls"/>
+    <ds:schemaRef ds:uri="http://schemas.openxmlformats.org/package/2006/metadata/core-properties"/>
+    <ds:schemaRef ds:uri="http://purl.org/dc/elements/1.1/"/>
+    <ds:schemaRef ds:uri="http://purl.org/dc/terms/"/>
+    <ds:schemaRef ds:uri="http://schemas.microsoft.com/internal/obd"/>
+  </ds:schemaRefs>
+</ds:datastoreItem>
 </file>
 
 <file path=customXml/itemProps2.xml><?xml version="1.0" encoding="utf-8"?>
-<ds:datastoreItem xmlns:ds="http://schemas.openxmlformats.org/officeDocument/2006/customXml" ds:itemID="{29912047-678B-4441-B7A6-98D12688758A}"/>
+<ds:datastoreItem xmlns:ds="http://schemas.openxmlformats.org/officeDocument/2006/customXml" ds:itemID="{C4E0E42F-0FE9-4FA1-8F0F-67D5A0586C88}">
+  <ds:schemaRefs>
+    <ds:schemaRef ds:uri="http://schemas.microsoft.com/office/2006/metadata/properties"/>
+    <ds:schemaRef ds:uri="http://schemas.microsoft.com/office/infopath/2007/PartnerControls"/>
+    <ds:schemaRef ds:uri="f2dc253e-1f0c-42da-bbaa-3d7680c172c3"/>
+  </ds:schemaRefs>
+</ds:datastoreItem>
 </file>
 
 <file path=customXml/itemProps3.xml><?xml version="1.0" encoding="utf-8"?>
-<ds:datastoreItem xmlns:ds="http://schemas.openxmlformats.org/officeDocument/2006/customXml" ds:itemID="{C4E0E42F-0FE9-4FA1-8F0F-67D5A0586C88}"/>
+<ds:datastoreItem xmlns:ds="http://schemas.openxmlformats.org/officeDocument/2006/customXml" ds:itemID="{29912047-678B-4441-B7A6-98D12688758A}">
+  <ds:schemaRefs>
+    <ds:schemaRef ds:uri="http://schemas.microsoft.com/sharepoint/v3/contenttype/forms"/>
+  </ds:schemaRefs>
+</ds:datastoreItem>
 </file>
--- a/exchanging data/Scotland Golfers - Task 2 - SELECT, WHERE - C.docx
+++ b/exchanging data/Scotland Golfers - Task 2 - SELECT, WHERE - C.docx
@@ -3194,6 +3194,74 @@
                               </w:tabs>
                               <w:jc w:val="right"/>
                             </w:pPr>
+                            <w:r>
+                              <w:t xml:space="preserve">SELECT forename, surname, </w:t>
+                            </w:r>
+                            <w:proofErr w:type="spellStart"/>
+                            <w:r>
+                              <w:t>scotGolfNo</w:t>
+                            </w:r>
+                            <w:proofErr w:type="spellEnd"/>
+                            <w:r>
+                              <w:t>, score</w:t>
+                            </w:r>
+                          </w:p>
+                          <w:p>
+                            <w:pPr>
+                              <w:tabs>
+                                <w:tab w:val="right" w:pos="6379"/>
+                              </w:tabs>
+                              <w:jc w:val="right"/>
+                            </w:pPr>
+                            <w:r>
+                              <w:t>FROM Golfer, Result</w:t>
+                            </w:r>
+                          </w:p>
+                          <w:p>
+                            <w:pPr>
+                              <w:tabs>
+                                <w:tab w:val="right" w:pos="6379"/>
+                              </w:tabs>
+                              <w:jc w:val="right"/>
+                            </w:pPr>
+                            <w:r>
+                              <w:t>W</w:t>
+                            </w:r>
+                            <w:r>
+                              <w:t xml:space="preserve">HERE </w:t>
+                            </w:r>
+                            <w:proofErr w:type="spellStart"/>
+                            <w:r>
+                              <w:t>Golfer.scotGolfNo</w:t>
+                            </w:r>
+                            <w:proofErr w:type="spellEnd"/>
+                            <w:r>
+                              <w:t xml:space="preserve"> = </w:t>
+                            </w:r>
+                            <w:proofErr w:type="spellStart"/>
+                            <w:r>
+                              <w:t>Result.scotGolfNo</w:t>
+                            </w:r>
+                            <w:proofErr w:type="spellEnd"/>
+                            <w:r>
+                              <w:t xml:space="preserve">, </w:t>
+                            </w:r>
+                            <w:proofErr w:type="spellStart"/>
+                            <w:r>
+                              <w:t>Golfer.club</w:t>
+                            </w:r>
+                            <w:proofErr w:type="spellEnd"/>
+                            <w:r>
+                              <w:t xml:space="preserve"> = “Dumfries Golf Club” AND </w:t>
+                            </w:r>
+                            <w:proofErr w:type="spellStart"/>
+                            <w:r>
+                              <w:t>Result.year</w:t>
+                            </w:r>
+                            <w:proofErr w:type="spellEnd"/>
+                            <w:r>
+                              <w:t xml:space="preserve"> = 2021 </w:t>
+                            </w:r>
                           </w:p>
                         </w:txbxContent>
                       </wps:txbx>
@@ -3214,7 +3282,11 @@
           </mc:Choice>
           <mc:Fallback>
             <w:pict>
-              <v:shape w14:anchorId="2AC5EFBE" id="_x0000_s1030" type="#_x0000_t202" style="position:absolute;margin-left:186.6pt;margin-top:3.15pt;width:335.25pt;height:120.75pt;z-index:251669504;visibility:visible;mso-wrap-style:square;mso-width-percent:0;mso-height-percent:0;mso-wrap-distance-left:9pt;mso-wrap-distance-top:3.6pt;mso-wrap-distance-right:9pt;mso-wrap-distance-bottom:3.6pt;mso-position-horizontal:absolute;mso-position-horizontal-relative:margin;mso-position-vertical:absolute;mso-position-vertical-relative:text;mso-width-percent:0;mso-height-percent:0;mso-width-relative:margin;mso-height-relative:margin;v-text-anchor:top" o:gfxdata="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">
+              <v:shapetype w14:anchorId="2AC5EFBE" id="_x0000_t202" coordsize="21600,21600" o:spt="202" path="m,l,21600r21600,l21600,xe">
+                <v:stroke joinstyle="miter"/>
+                <v:path gradientshapeok="t" o:connecttype="rect"/>
+              </v:shapetype>
+              <v:shape id="_x0000_s1030" type="#_x0000_t202" style="position:absolute;margin-left:186.6pt;margin-top:3.15pt;width:335.25pt;height:120.75pt;z-index:251669504;visibility:visible;mso-wrap-style:square;mso-width-percent:0;mso-height-percent:0;mso-wrap-distance-left:9pt;mso-wrap-distance-top:3.6pt;mso-wrap-distance-right:9pt;mso-wrap-distance-bottom:3.6pt;mso-position-horizontal:absolute;mso-position-horizontal-relative:margin;mso-position-vertical:absolute;mso-position-vertical-relative:text;mso-width-percent:0;mso-height-percent:0;mso-width-relative:margin;mso-height-relative:margin;v-text-anchor:top" o:gfxdata="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">
                 <v:textbox>
                   <w:txbxContent>
                     <w:p>
@@ -3224,6 +3296,74 @@
                         </w:tabs>
                         <w:jc w:val="right"/>
                       </w:pPr>
+                      <w:r>
+                        <w:t xml:space="preserve">SELECT forename, surname, </w:t>
+                      </w:r>
+                      <w:proofErr w:type="spellStart"/>
+                      <w:r>
+                        <w:t>scotGolfNo</w:t>
+                      </w:r>
+                      <w:proofErr w:type="spellEnd"/>
+                      <w:r>
+                        <w:t>, score</w:t>
+                      </w:r>
+                    </w:p>
+                    <w:p>
+                      <w:pPr>
+                        <w:tabs>
+                          <w:tab w:val="right" w:pos="6379"/>
+                        </w:tabs>
+                        <w:jc w:val="right"/>
+                      </w:pPr>
+                      <w:r>
+                        <w:t>FROM Golfer, Result</w:t>
+                      </w:r>
+                    </w:p>
+                    <w:p>
+                      <w:pPr>
+                        <w:tabs>
+                          <w:tab w:val="right" w:pos="6379"/>
+                        </w:tabs>
+                        <w:jc w:val="right"/>
+                      </w:pPr>
+                      <w:r>
+                        <w:t>W</w:t>
+                      </w:r>
+                      <w:r>
+                        <w:t xml:space="preserve">HERE </w:t>
+                      </w:r>
+                      <w:proofErr w:type="spellStart"/>
+                      <w:r>
+                        <w:t>Golfer.scotGolfNo</w:t>
+                      </w:r>
+                      <w:proofErr w:type="spellEnd"/>
+                      <w:r>
+                        <w:t xml:space="preserve"> = </w:t>
+                      </w:r>
+                      <w:proofErr w:type="spellStart"/>
+                      <w:r>
+                        <w:t>Result.scotGolfNo</w:t>
+                      </w:r>
+                      <w:proofErr w:type="spellEnd"/>
+                      <w:r>
+                        <w:t xml:space="preserve">, </w:t>
+                      </w:r>
+                      <w:proofErr w:type="spellStart"/>
+                      <w:r>
+                        <w:t>Golfer.club</w:t>
+                      </w:r>
+                      <w:proofErr w:type="spellEnd"/>
+                      <w:r>
+                        <w:t xml:space="preserve"> = “Dumfries Golf Club” AND </w:t>
+                      </w:r>
+                      <w:proofErr w:type="spellStart"/>
+                      <w:r>
+                        <w:t>Result.year</w:t>
+                      </w:r>
+                      <w:proofErr w:type="spellEnd"/>
+                      <w:r>
+                        <w:t xml:space="preserve"> = 2021 </w:t>
+                      </w:r>
                     </w:p>
                   </w:txbxContent>
                 </v:textbox>
@@ -3407,6 +3547,80 @@
                               </w:tabs>
                               <w:jc w:val="right"/>
                             </w:pPr>
+                            <w:r>
+                              <w:t>SELECT forename, surname</w:t>
+                            </w:r>
+                          </w:p>
+                          <w:p>
+                            <w:pPr>
+                              <w:tabs>
+                                <w:tab w:val="right" w:pos="6379"/>
+                              </w:tabs>
+                              <w:jc w:val="right"/>
+                            </w:pPr>
+                            <w:r>
+                              <w:t>FROM Golfer, Result</w:t>
+                            </w:r>
+                          </w:p>
+                          <w:p>
+                            <w:pPr>
+                              <w:tabs>
+                                <w:tab w:val="right" w:pos="6379"/>
+                              </w:tabs>
+                              <w:jc w:val="right"/>
+                            </w:pPr>
+                            <w:r>
+                              <w:t>W</w:t>
+                            </w:r>
+                            <w:r>
+                              <w:t>HERE</w:t>
+                            </w:r>
+                            <w:r>
+                              <w:t xml:space="preserve"> </w:t>
+                            </w:r>
+                            <w:proofErr w:type="spellStart"/>
+                            <w:r>
+                              <w:t>Golfer.scotGolfNo</w:t>
+                            </w:r>
+                            <w:proofErr w:type="spellEnd"/>
+                            <w:r>
+                              <w:t xml:space="preserve"> = </w:t>
+                            </w:r>
+                            <w:proofErr w:type="spellStart"/>
+                            <w:r>
+                              <w:t>Result.scotGolfNo</w:t>
+                            </w:r>
+                            <w:proofErr w:type="spellEnd"/>
+                            <w:r>
+                              <w:t xml:space="preserve">, </w:t>
+                            </w:r>
+                            <w:r>
+                              <w:t xml:space="preserve"> </w:t>
+                            </w:r>
+                            <w:proofErr w:type="spellStart"/>
+                            <w:r>
+                              <w:t>Golfer.age</w:t>
+                            </w:r>
+                            <w:proofErr w:type="spellEnd"/>
+                            <w:r>
+                              <w:t xml:space="preserve"> = “Senior”, </w:t>
+                            </w:r>
+                            <w:proofErr w:type="spellStart"/>
+                            <w:r>
+                              <w:t>Result.score</w:t>
+                            </w:r>
+                            <w:proofErr w:type="spellEnd"/>
+                            <w:r>
+                              <w:t xml:space="preserve"> &lt; 72, </w:t>
+                            </w:r>
+                            <w:proofErr w:type="spellStart"/>
+                            <w:r>
+                              <w:t>Result.year</w:t>
+                            </w:r>
+                            <w:proofErr w:type="spellEnd"/>
+                            <w:r>
+                              <w:t xml:space="preserve"> = 2021</w:t>
+                            </w:r>
                           </w:p>
                         </w:txbxContent>
                       </wps:txbx>
@@ -3437,6 +3651,80 @@
                         </w:tabs>
                         <w:jc w:val="right"/>
                       </w:pPr>
+                      <w:r>
+                        <w:t>SELECT forename, surname</w:t>
+                      </w:r>
+                    </w:p>
+                    <w:p>
+                      <w:pPr>
+                        <w:tabs>
+                          <w:tab w:val="right" w:pos="6379"/>
+                        </w:tabs>
+                        <w:jc w:val="right"/>
+                      </w:pPr>
+                      <w:r>
+                        <w:t>FROM Golfer, Result</w:t>
+                      </w:r>
+                    </w:p>
+                    <w:p>
+                      <w:pPr>
+                        <w:tabs>
+                          <w:tab w:val="right" w:pos="6379"/>
+                        </w:tabs>
+                        <w:jc w:val="right"/>
+                      </w:pPr>
+                      <w:r>
+                        <w:t>W</w:t>
+                      </w:r>
+                      <w:r>
+                        <w:t>HERE</w:t>
+                      </w:r>
+                      <w:r>
+                        <w:t xml:space="preserve"> </w:t>
+                      </w:r>
+                      <w:proofErr w:type="spellStart"/>
+                      <w:r>
+                        <w:t>Golfer.scotGolfNo</w:t>
+                      </w:r>
+                      <w:proofErr w:type="spellEnd"/>
+                      <w:r>
+                        <w:t xml:space="preserve"> = </w:t>
+                      </w:r>
+                      <w:proofErr w:type="spellStart"/>
+                      <w:r>
+                        <w:t>Result.scotGolfNo</w:t>
+                      </w:r>
+                      <w:proofErr w:type="spellEnd"/>
+                      <w:r>
+                        <w:t xml:space="preserve">, </w:t>
+                      </w:r>
+                      <w:r>
+                        <w:t xml:space="preserve"> </w:t>
+                      </w:r>
+                      <w:proofErr w:type="spellStart"/>
+                      <w:r>
+                        <w:t>Golfer.age</w:t>
+                      </w:r>
+                      <w:proofErr w:type="spellEnd"/>
+                      <w:r>
+                        <w:t xml:space="preserve"> = “Senior”, </w:t>
+                      </w:r>
+                      <w:proofErr w:type="spellStart"/>
+                      <w:r>
+                        <w:t>Result.score</w:t>
+                      </w:r>
+                      <w:proofErr w:type="spellEnd"/>
+                      <w:r>
+                        <w:t xml:space="preserve"> &lt; 72, </w:t>
+                      </w:r>
+                      <w:proofErr w:type="spellStart"/>
+                      <w:r>
+                        <w:t>Result.year</w:t>
+                      </w:r>
+                      <w:proofErr w:type="spellEnd"/>
+                      <w:r>
+                        <w:t xml:space="preserve"> = 2021</w:t>
+                      </w:r>
                     </w:p>
                   </w:txbxContent>
                 </v:textbox>
@@ -3622,6 +3910,83 @@
                               </w:tabs>
                               <w:jc w:val="right"/>
                             </w:pPr>
+                            <w:r>
+                              <w:t>SELECT</w:t>
+                            </w:r>
+                            <w:r>
+                              <w:t xml:space="preserve"> forename, surname</w:t>
+                            </w:r>
+                          </w:p>
+                          <w:p>
+                            <w:pPr>
+                              <w:tabs>
+                                <w:tab w:val="right" w:pos="6379"/>
+                              </w:tabs>
+                              <w:jc w:val="right"/>
+                            </w:pPr>
+                            <w:r>
+                              <w:t>FROM</w:t>
+                            </w:r>
+                            <w:r>
+                              <w:t xml:space="preserve"> Golfer, Result</w:t>
+                            </w:r>
+                          </w:p>
+                          <w:p>
+                            <w:pPr>
+                              <w:tabs>
+                                <w:tab w:val="right" w:pos="6379"/>
+                              </w:tabs>
+                              <w:jc w:val="right"/>
+                            </w:pPr>
+                            <w:r>
+                              <w:t>W</w:t>
+                            </w:r>
+                            <w:r>
+                              <w:t>HERE</w:t>
+                            </w:r>
+                            <w:r>
+                              <w:t xml:space="preserve"> </w:t>
+                            </w:r>
+                            <w:proofErr w:type="spellStart"/>
+                            <w:r>
+                              <w:t>Golfer.scotGolfNo</w:t>
+                            </w:r>
+                            <w:proofErr w:type="spellEnd"/>
+                            <w:r>
+                              <w:t xml:space="preserve"> = </w:t>
+                            </w:r>
+                            <w:proofErr w:type="spellStart"/>
+                            <w:r>
+                              <w:t>Result.scotGolfNo</w:t>
+                            </w:r>
+                            <w:proofErr w:type="spellEnd"/>
+                            <w:r>
+                              <w:t xml:space="preserve">, </w:t>
+                            </w:r>
+                            <w:proofErr w:type="spellStart"/>
+                            <w:r>
+                              <w:t>Golfer.age</w:t>
+                            </w:r>
+                            <w:proofErr w:type="spellEnd"/>
+                            <w:r>
+                              <w:t xml:space="preserve"> = “Junior”, </w:t>
+                            </w:r>
+                            <w:proofErr w:type="spellStart"/>
+                            <w:r>
+                              <w:t>Result.year</w:t>
+                            </w:r>
+                            <w:proofErr w:type="spellEnd"/>
+                            <w:r>
+                              <w:t xml:space="preserve"> = 2021 or 2022, </w:t>
+                            </w:r>
+                            <w:proofErr w:type="spellStart"/>
+                            <w:r>
+                              <w:t>Result.level</w:t>
+                            </w:r>
+                            <w:proofErr w:type="spellEnd"/>
+                            <w:r>
+                              <w:t xml:space="preserve"> = “Senior”</w:t>
+                            </w:r>
                           </w:p>
                         </w:txbxContent>
                       </wps:txbx>
@@ -3652,6 +4017,83 @@
                         </w:tabs>
                         <w:jc w:val="right"/>
                       </w:pPr>
+                      <w:r>
+                        <w:t>SELECT</w:t>
+                      </w:r>
+                      <w:r>
+                        <w:t xml:space="preserve"> forename, surname</w:t>
+                      </w:r>
+                    </w:p>
+                    <w:p>
+                      <w:pPr>
+                        <w:tabs>
+                          <w:tab w:val="right" w:pos="6379"/>
+                        </w:tabs>
+                        <w:jc w:val="right"/>
+                      </w:pPr>
+                      <w:r>
+                        <w:t>FROM</w:t>
+                      </w:r>
+                      <w:r>
+                        <w:t xml:space="preserve"> Golfer, Result</w:t>
+                      </w:r>
+                    </w:p>
+                    <w:p>
+                      <w:pPr>
+                        <w:tabs>
+                          <w:tab w:val="right" w:pos="6379"/>
+                        </w:tabs>
+                        <w:jc w:val="right"/>
+                      </w:pPr>
+                      <w:r>
+                        <w:t>W</w:t>
+                      </w:r>
+                      <w:r>
+                        <w:t>HERE</w:t>
+                      </w:r>
+                      <w:r>
+                        <w:t xml:space="preserve"> </w:t>
+                      </w:r>
+                      <w:proofErr w:type="spellStart"/>
+                      <w:r>
+                        <w:t>Golfer.scotGolfNo</w:t>
+                      </w:r>
+                      <w:proofErr w:type="spellEnd"/>
+                      <w:r>
+                        <w:t xml:space="preserve"> = </w:t>
+                      </w:r>
+                      <w:proofErr w:type="spellStart"/>
+                      <w:r>
+                        <w:t>Result.scotGolfNo</w:t>
+                      </w:r>
+                      <w:proofErr w:type="spellEnd"/>
+                      <w:r>
+                        <w:t xml:space="preserve">, </w:t>
+                      </w:r>
+                      <w:proofErr w:type="spellStart"/>
+                      <w:r>
+                        <w:t>Golfer.age</w:t>
+                      </w:r>
+                      <w:proofErr w:type="spellEnd"/>
+                      <w:r>
+                        <w:t xml:space="preserve"> = “Junior”, </w:t>
+                      </w:r>
+                      <w:proofErr w:type="spellStart"/>
+                      <w:r>
+                        <w:t>Result.year</w:t>
+                      </w:r>
+                      <w:proofErr w:type="spellEnd"/>
+                      <w:r>
+                        <w:t xml:space="preserve"> = 2021 or 2022, </w:t>
+                      </w:r>
+                      <w:proofErr w:type="spellStart"/>
+                      <w:r>
+                        <w:t>Result.level</w:t>
+                      </w:r>
+                      <w:proofErr w:type="spellEnd"/>
+                      <w:r>
+                        <w:t xml:space="preserve"> = “Senior”</w:t>
+                      </w:r>
                     </w:p>
                   </w:txbxContent>
                 </v:textbox>
@@ -3821,6 +4263,66 @@
                               </w:tabs>
                               <w:jc w:val="right"/>
                             </w:pPr>
+                            <w:r>
+                              <w:t xml:space="preserve">SELECT forename, surname, </w:t>
+                            </w:r>
+                            <w:proofErr w:type="spellStart"/>
+                            <w:r>
+                              <w:t>scotGolfNo</w:t>
+                            </w:r>
+                            <w:proofErr w:type="spellEnd"/>
+                          </w:p>
+                          <w:p>
+                            <w:pPr>
+                              <w:tabs>
+                                <w:tab w:val="right" w:pos="6379"/>
+                              </w:tabs>
+                              <w:jc w:val="right"/>
+                            </w:pPr>
+                            <w:r>
+                              <w:t>FROM Golfer, Result</w:t>
+                            </w:r>
+                          </w:p>
+                          <w:p>
+                            <w:pPr>
+                              <w:tabs>
+                                <w:tab w:val="right" w:pos="6379"/>
+                              </w:tabs>
+                              <w:jc w:val="right"/>
+                            </w:pPr>
+                            <w:r>
+                              <w:t>W</w:t>
+                            </w:r>
+                            <w:r>
+                              <w:t xml:space="preserve">HERE </w:t>
+                            </w:r>
+                            <w:proofErr w:type="spellStart"/>
+                            <w:r>
+                              <w:t>Golfer.scotGolfNo</w:t>
+                            </w:r>
+                            <w:proofErr w:type="spellEnd"/>
+                            <w:r>
+                              <w:t xml:space="preserve"> = Result.scotGolfNo.</w:t>
+                            </w:r>
+                            <w:r>
+                              <w:t xml:space="preserve">Golfer.handicap &gt; 10, </w:t>
+                            </w:r>
+                            <w:proofErr w:type="spellStart"/>
+                            <w:r>
+                              <w:t>Result.type</w:t>
+                            </w:r>
+                            <w:proofErr w:type="spellEnd"/>
+                            <w:r>
+                              <w:t xml:space="preserve"> = “Mixed”, </w:t>
+                            </w:r>
+                            <w:proofErr w:type="spellStart"/>
+                            <w:r>
+                              <w:t>Result.score</w:t>
+                            </w:r>
+                            <w:proofErr w:type="spellEnd"/>
+                            <w:r>
+                              <w:t xml:space="preserve"> &lt; 80</w:t>
+                            </w:r>
                           </w:p>
                         </w:txbxContent>
                       </wps:txbx>
@@ -3851,6 +4353,66 @@
                         </w:tabs>
                         <w:jc w:val="right"/>
                       </w:pPr>
+                      <w:r>
+                        <w:t xml:space="preserve">SELECT forename, surname, </w:t>
+                      </w:r>
+                      <w:proofErr w:type="spellStart"/>
+                      <w:r>
+                        <w:t>scotGolfNo</w:t>
+                      </w:r>
+                      <w:proofErr w:type="spellEnd"/>
+                    </w:p>
+                    <w:p>
+                      <w:pPr>
+                        <w:tabs>
+                          <w:tab w:val="right" w:pos="6379"/>
+                        </w:tabs>
+                        <w:jc w:val="right"/>
+                      </w:pPr>
+                      <w:r>
+                        <w:t>FROM Golfer, Result</w:t>
+                      </w:r>
+                    </w:p>
+                    <w:p>
+                      <w:pPr>
+                        <w:tabs>
+                          <w:tab w:val="right" w:pos="6379"/>
+                        </w:tabs>
+                        <w:jc w:val="right"/>
+                      </w:pPr>
+                      <w:r>
+                        <w:t>W</w:t>
+                      </w:r>
+                      <w:r>
+                        <w:t xml:space="preserve">HERE </w:t>
+                      </w:r>
+                      <w:proofErr w:type="spellStart"/>
+                      <w:r>
+                        <w:t>Golfer.scotGolfNo</w:t>
+                      </w:r>
+                      <w:proofErr w:type="spellEnd"/>
+                      <w:r>
+                        <w:t xml:space="preserve"> = Result.scotGolfNo.</w:t>
+                      </w:r>
+                      <w:r>
+                        <w:t xml:space="preserve">Golfer.handicap &gt; 10, </w:t>
+                      </w:r>
+                      <w:proofErr w:type="spellStart"/>
+                      <w:r>
+                        <w:t>Result.type</w:t>
+                      </w:r>
+                      <w:proofErr w:type="spellEnd"/>
+                      <w:r>
+                        <w:t xml:space="preserve"> = “Mixed”, </w:t>
+                      </w:r>
+                      <w:proofErr w:type="spellStart"/>
+                      <w:r>
+                        <w:t>Result.score</w:t>
+                      </w:r>
+                      <w:proofErr w:type="spellEnd"/>
+                      <w:r>
+                        <w:t xml:space="preserve"> &lt; 80</w:t>
+                      </w:r>
                     </w:p>
                   </w:txbxContent>
                 </v:textbox>

--- a/exchanging data/Scotland Golfers - Task 2 - SELECT, WHERE - C.docx
+++ b/exchanging data/Scotland Golfers - Task 2 - SELECT, WHERE - C.docx
@@ -1648,6 +1648,9 @@
                               <w:t>competition = “Edinburgh Masters”</w:t>
                             </w:r>
                             <w:r>
+                              <w:t>;</w:t>
+                            </w:r>
+                            <w:r>
                               <w:t>_____________________________________</w:t>
                             </w:r>
                           </w:p>
@@ -1758,6 +1761,9 @@
                       </w:r>
                       <w:r>
                         <w:t>competition = “Edinburgh Masters”</w:t>
+                      </w:r>
+                      <w:r>
+                        <w:t>;</w:t>
                       </w:r>
                       <w:r>
                         <w:t>_____________________________________</w:t>
@@ -1991,6 +1997,9 @@
                               <w:t>age = “Senior”</w:t>
                             </w:r>
                             <w:r>
+                              <w:t>;</w:t>
+                            </w:r>
+                            <w:r>
                               <w:t>___</w:t>
                             </w:r>
                             <w:r>
@@ -2131,6 +2140,9 @@
                       </w:r>
                       <w:r>
                         <w:t>age = “Senior”</w:t>
+                      </w:r>
+                      <w:r>
+                        <w:t>;</w:t>
                       </w:r>
                       <w:r>
                         <w:t>___</w:t>
@@ -2467,6 +2479,9 @@
                               <w:t>age = “Junior”, handicap &lt; 10</w:t>
                             </w:r>
                             <w:r>
+                              <w:t>;</w:t>
+                            </w:r>
+                            <w:r>
                               <w:t>_______________________________</w:t>
                             </w:r>
                           </w:p>
@@ -2561,6 +2576,9 @@
                       </w:r>
                       <w:r>
                         <w:t>age = “Junior”, handicap &lt; 10</w:t>
+                      </w:r>
+                      <w:r>
+                        <w:t>;</w:t>
                       </w:r>
                       <w:r>
                         <w:t>_______________________________</w:t>
@@ -2785,6 +2803,9 @@
                               <w:t>year = 2021</w:t>
                             </w:r>
                             <w:r>
+                              <w:t>;</w:t>
+                            </w:r>
+                            <w:r>
                               <w:t>_________________________</w:t>
                             </w:r>
                           </w:p>
@@ -2896,6 +2917,9 @@
                       </w:r>
                       <w:r>
                         <w:t>year = 2021</w:t>
+                      </w:r>
+                      <w:r>
+                        <w:t>;</w:t>
                       </w:r>
                       <w:r>
                         <w:t>_________________________</w:t>
@@ -3214,8 +3238,30 @@
                               <w:jc w:val="right"/>
                             </w:pPr>
                             <w:r>
-                              <w:t>FROM Golfer, Result</w:t>
-                            </w:r>
+                              <w:t>FROM Golfer</w:t>
+                            </w:r>
+                            <w:r>
+                              <w:t xml:space="preserve"> JOIN</w:t>
+                            </w:r>
+                            <w:r>
+                              <w:t xml:space="preserve"> Result</w:t>
+                            </w:r>
+                            <w:r>
+                              <w:t xml:space="preserve"> ON </w:t>
+                            </w:r>
+                            <w:proofErr w:type="spellStart"/>
+                            <w:r>
+                              <w:t>Golfer.scotGolfNo</w:t>
+                            </w:r>
+                            <w:proofErr w:type="spellEnd"/>
+                            <w:r>
+                              <w:t xml:space="preserve"> = </w:t>
+                            </w:r>
+                            <w:proofErr w:type="spellStart"/>
+                            <w:r>
+                              <w:t>Result.scotGolfNo</w:t>
+                            </w:r>
+                            <w:proofErr w:type="spellEnd"/>
                           </w:p>
                           <w:p>
                             <w:pPr>
@@ -3228,39 +3274,22 @@
                               <w:t>W</w:t>
                             </w:r>
                             <w:r>
-                              <w:t xml:space="preserve">HERE </w:t>
-                            </w:r>
-                            <w:proofErr w:type="spellStart"/>
-                            <w:r>
-                              <w:t>Golfer.scotGolfNo</w:t>
-                            </w:r>
-                            <w:proofErr w:type="spellEnd"/>
-                            <w:r>
-                              <w:t xml:space="preserve"> = </w:t>
-                            </w:r>
-                            <w:proofErr w:type="spellStart"/>
-                            <w:r>
-                              <w:t>Result.scotGolfNo</w:t>
-                            </w:r>
-                            <w:proofErr w:type="spellEnd"/>
-                            <w:r>
-                              <w:t xml:space="preserve">, </w:t>
-                            </w:r>
-                            <w:proofErr w:type="spellStart"/>
-                            <w:r>
-                              <w:t>Golfer.club</w:t>
-                            </w:r>
-                            <w:proofErr w:type="spellEnd"/>
-                            <w:r>
-                              <w:t xml:space="preserve"> = “Dumfries Golf Club” AND </w:t>
-                            </w:r>
-                            <w:proofErr w:type="spellStart"/>
-                            <w:r>
-                              <w:t>Result.year</w:t>
-                            </w:r>
-                            <w:proofErr w:type="spellEnd"/>
-                            <w:r>
-                              <w:t xml:space="preserve"> = 2021 </w:t>
+                              <w:t>HERE</w:t>
+                            </w:r>
+                            <w:r>
+                              <w:t xml:space="preserve"> </w:t>
+                            </w:r>
+                            <w:r>
+                              <w:t>club = “Dumfries Golf Club” AND</w:t>
+                            </w:r>
+                            <w:r>
+                              <w:t xml:space="preserve"> </w:t>
+                            </w:r>
+                            <w:r>
+                              <w:t xml:space="preserve">year = 2021 </w:t>
+                            </w:r>
+                            <w:r>
+                              <w:t>;</w:t>
                             </w:r>
                           </w:p>
                         </w:txbxContent>
@@ -3282,11 +3311,7 @@
           </mc:Choice>
           <mc:Fallback>
             <w:pict>
-              <v:shapetype w14:anchorId="2AC5EFBE" id="_x0000_t202" coordsize="21600,21600" o:spt="202" path="m,l,21600r21600,l21600,xe">
-                <v:stroke joinstyle="miter"/>
-                <v:path gradientshapeok="t" o:connecttype="rect"/>
-              </v:shapetype>
-              <v:shape id="_x0000_s1030" type="#_x0000_t202" style="position:absolute;margin-left:186.6pt;margin-top:3.15pt;width:335.25pt;height:120.75pt;z-index:251669504;visibility:visible;mso-wrap-style:square;mso-width-percent:0;mso-height-percent:0;mso-wrap-distance-left:9pt;mso-wrap-distance-top:3.6pt;mso-wrap-distance-right:9pt;mso-wrap-distance-bottom:3.6pt;mso-position-horizontal:absolute;mso-position-horizontal-relative:margin;mso-position-vertical:absolute;mso-position-vertical-relative:text;mso-width-percent:0;mso-height-percent:0;mso-width-relative:margin;mso-height-relative:margin;v-text-anchor:top" o:gfxdata="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">
+              <v:shape w14:anchorId="2AC5EFBE" id="_x0000_s1030" type="#_x0000_t202" style="position:absolute;margin-left:186.6pt;margin-top:3.15pt;width:335.25pt;height:120.75pt;z-index:251669504;visibility:visible;mso-wrap-style:square;mso-width-percent:0;mso-height-percent:0;mso-wrap-distance-left:9pt;mso-wrap-distance-top:3.6pt;mso-wrap-distance-right:9pt;mso-wrap-distance-bottom:3.6pt;mso-position-horizontal:absolute;mso-position-horizontal-relative:margin;mso-position-vertical:absolute;mso-position-vertical-relative:text;mso-width-percent:0;mso-height-percent:0;mso-width-relative:margin;mso-height-relative:margin;v-text-anchor:top" o:gfxdata="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">
                 <v:textbox>
                   <w:txbxContent>
                     <w:p>
@@ -3316,8 +3341,30 @@
                         <w:jc w:val="right"/>
                       </w:pPr>
                       <w:r>
-                        <w:t>FROM Golfer, Result</w:t>
-                      </w:r>
+                        <w:t>FROM Golfer</w:t>
+                      </w:r>
+                      <w:r>
+                        <w:t xml:space="preserve"> JOIN</w:t>
+                      </w:r>
+                      <w:r>
+                        <w:t xml:space="preserve"> Result</w:t>
+                      </w:r>
+                      <w:r>
+                        <w:t xml:space="preserve"> ON </w:t>
+                      </w:r>
+                      <w:proofErr w:type="spellStart"/>
+                      <w:r>
+                        <w:t>Golfer.scotGolfNo</w:t>
+                      </w:r>
+                      <w:proofErr w:type="spellEnd"/>
+                      <w:r>
+                        <w:t xml:space="preserve"> = </w:t>
+                      </w:r>
+                      <w:proofErr w:type="spellStart"/>
+                      <w:r>
+                        <w:t>Result.scotGolfNo</w:t>
+                      </w:r>
+                      <w:proofErr w:type="spellEnd"/>
                     </w:p>
                     <w:p>
                       <w:pPr>
@@ -3330,39 +3377,22 @@
                         <w:t>W</w:t>
                       </w:r>
                       <w:r>
-                        <w:t xml:space="preserve">HERE </w:t>
-                      </w:r>
-                      <w:proofErr w:type="spellStart"/>
-                      <w:r>
-                        <w:t>Golfer.scotGolfNo</w:t>
-                      </w:r>
-                      <w:proofErr w:type="spellEnd"/>
-                      <w:r>
-                        <w:t xml:space="preserve"> = </w:t>
-                      </w:r>
-                      <w:proofErr w:type="spellStart"/>
-                      <w:r>
-                        <w:t>Result.scotGolfNo</w:t>
-                      </w:r>
-                      <w:proofErr w:type="spellEnd"/>
-                      <w:r>
-                        <w:t xml:space="preserve">, </w:t>
-                      </w:r>
-                      <w:proofErr w:type="spellStart"/>
-                      <w:r>
-                        <w:t>Golfer.club</w:t>
-                      </w:r>
-                      <w:proofErr w:type="spellEnd"/>
-                      <w:r>
-                        <w:t xml:space="preserve"> = “Dumfries Golf Club” AND </w:t>
-                      </w:r>
-                      <w:proofErr w:type="spellStart"/>
-                      <w:r>
-                        <w:t>Result.year</w:t>
-                      </w:r>
-                      <w:proofErr w:type="spellEnd"/>
-                      <w:r>
-                        <w:t xml:space="preserve"> = 2021 </w:t>
+                        <w:t>HERE</w:t>
+                      </w:r>
+                      <w:r>
+                        <w:t xml:space="preserve"> </w:t>
+                      </w:r>
+                      <w:r>
+                        <w:t>club = “Dumfries Golf Club” AND</w:t>
+                      </w:r>
+                      <w:r>
+                        <w:t xml:space="preserve"> </w:t>
+                      </w:r>
+                      <w:r>
+                        <w:t xml:space="preserve">year = 2021 </w:t>
+                      </w:r>
+                      <w:r>
+                        <w:t>;</w:t>
                       </w:r>
                     </w:p>
                   </w:txbxContent>
@@ -3559,8 +3589,30 @@
                               <w:jc w:val="right"/>
                             </w:pPr>
                             <w:r>
-                              <w:t>FROM Golfer, Result</w:t>
-                            </w:r>
+                              <w:t>FROM Golfer</w:t>
+                            </w:r>
+                            <w:r>
+                              <w:t xml:space="preserve"> JOIN </w:t>
+                            </w:r>
+                            <w:r>
+                              <w:t>Result</w:t>
+                            </w:r>
+                            <w:r>
+                              <w:t xml:space="preserve"> ON </w:t>
+                            </w:r>
+                            <w:proofErr w:type="spellStart"/>
+                            <w:r>
+                              <w:t>Golfer.scotGolfNo</w:t>
+                            </w:r>
+                            <w:proofErr w:type="spellEnd"/>
+                            <w:r>
+                              <w:t xml:space="preserve"> = </w:t>
+                            </w:r>
+                            <w:proofErr w:type="spellStart"/>
+                            <w:r>
+                              <w:t>Result.scotGolfNo</w:t>
+                            </w:r>
+                            <w:proofErr w:type="spellEnd"/>
                           </w:p>
                           <w:p>
                             <w:pPr>
@@ -3573,53 +3625,30 @@
                               <w:t>W</w:t>
                             </w:r>
                             <w:r>
-                              <w:t>HERE</w:t>
-                            </w:r>
-                            <w:r>
-                              <w:t xml:space="preserve"> </w:t>
+                              <w:t xml:space="preserve">HERE </w:t>
                             </w:r>
                             <w:proofErr w:type="spellStart"/>
                             <w:r>
-                              <w:t>Golfer.scotGolfNo</w:t>
+                              <w:t>Golfer.age</w:t>
                             </w:r>
                             <w:proofErr w:type="spellEnd"/>
                             <w:r>
-                              <w:t xml:space="preserve"> = </w:t>
-                            </w:r>
-                            <w:proofErr w:type="spellStart"/>
-                            <w:r>
-                              <w:t>Result.scotGolfNo</w:t>
-                            </w:r>
-                            <w:proofErr w:type="spellEnd"/>
-                            <w:r>
-                              <w:t xml:space="preserve">, </w:t>
-                            </w:r>
-                            <w:r>
-                              <w:t xml:space="preserve"> </w:t>
-                            </w:r>
-                            <w:proofErr w:type="spellStart"/>
-                            <w:r>
-                              <w:t>Golfer.age</w:t>
-                            </w:r>
-                            <w:proofErr w:type="spellEnd"/>
-                            <w:r>
-                              <w:t xml:space="preserve"> = “Senior”, </w:t>
-                            </w:r>
-                            <w:proofErr w:type="spellStart"/>
-                            <w:r>
-                              <w:t>Result.score</w:t>
-                            </w:r>
-                            <w:proofErr w:type="spellEnd"/>
-                            <w:r>
-                              <w:t xml:space="preserve"> &lt; 72, </w:t>
-                            </w:r>
-                            <w:proofErr w:type="spellStart"/>
-                            <w:r>
-                              <w:t>Result.year</w:t>
-                            </w:r>
-                            <w:proofErr w:type="spellEnd"/>
-                            <w:r>
-                              <w:t xml:space="preserve"> = 2021</w:t>
+                              <w:t xml:space="preserve"> = “Senior”</w:t>
+                            </w:r>
+                            <w:r>
+                              <w:t xml:space="preserve"> AND </w:t>
+                            </w:r>
+                            <w:r>
+                              <w:t>score &lt; 72</w:t>
+                            </w:r>
+                            <w:r>
+                              <w:t xml:space="preserve"> AND </w:t>
+                            </w:r>
+                            <w:r>
+                              <w:t>year = 2021</w:t>
+                            </w:r>
+                            <w:r>
+                              <w:t>;</w:t>
                             </w:r>
                           </w:p>
                         </w:txbxContent>
@@ -3663,8 +3692,30 @@
                         <w:jc w:val="right"/>
                       </w:pPr>
                       <w:r>
-                        <w:t>FROM Golfer, Result</w:t>
-                      </w:r>
+                        <w:t>FROM Golfer</w:t>
+                      </w:r>
+                      <w:r>
+                        <w:t xml:space="preserve"> JOIN </w:t>
+                      </w:r>
+                      <w:r>
+                        <w:t>Result</w:t>
+                      </w:r>
+                      <w:r>
+                        <w:t xml:space="preserve"> ON </w:t>
+                      </w:r>
+                      <w:proofErr w:type="spellStart"/>
+                      <w:r>
+                        <w:t>Golfer.scotGolfNo</w:t>
+                      </w:r>
+                      <w:proofErr w:type="spellEnd"/>
+                      <w:r>
+                        <w:t xml:space="preserve"> = </w:t>
+                      </w:r>
+                      <w:proofErr w:type="spellStart"/>
+                      <w:r>
+                        <w:t>Result.scotGolfNo</w:t>
+                      </w:r>
+                      <w:proofErr w:type="spellEnd"/>
                     </w:p>
                     <w:p>
                       <w:pPr>
@@ -3677,53 +3728,30 @@
                         <w:t>W</w:t>
                       </w:r>
                       <w:r>
-                        <w:t>HERE</w:t>
-                      </w:r>
-                      <w:r>
-                        <w:t xml:space="preserve"> </w:t>
+                        <w:t xml:space="preserve">HERE </w:t>
                       </w:r>
                       <w:proofErr w:type="spellStart"/>
                       <w:r>
-                        <w:t>Golfer.scotGolfNo</w:t>
+                        <w:t>Golfer.age</w:t>
                       </w:r>
                       <w:proofErr w:type="spellEnd"/>
                       <w:r>
-                        <w:t xml:space="preserve"> = </w:t>
-                      </w:r>
-                      <w:proofErr w:type="spellStart"/>
-                      <w:r>
-                        <w:t>Result.scotGolfNo</w:t>
-                      </w:r>
-                      <w:proofErr w:type="spellEnd"/>
-                      <w:r>
-                        <w:t xml:space="preserve">, </w:t>
-                      </w:r>
-                      <w:r>
-                        <w:t xml:space="preserve"> </w:t>
-                      </w:r>
-                      <w:proofErr w:type="spellStart"/>
-                      <w:r>
-                        <w:t>Golfer.age</w:t>
-                      </w:r>
-                      <w:proofErr w:type="spellEnd"/>
-                      <w:r>
-                        <w:t xml:space="preserve"> = “Senior”, </w:t>
-                      </w:r>
-                      <w:proofErr w:type="spellStart"/>
-                      <w:r>
-                        <w:t>Result.score</w:t>
-                      </w:r>
-                      <w:proofErr w:type="spellEnd"/>
-                      <w:r>
-                        <w:t xml:space="preserve"> &lt; 72, </w:t>
-                      </w:r>
-                      <w:proofErr w:type="spellStart"/>
-                      <w:r>
-                        <w:t>Result.year</w:t>
-                      </w:r>
-                      <w:proofErr w:type="spellEnd"/>
-                      <w:r>
-                        <w:t xml:space="preserve"> = 2021</w:t>
+                        <w:t xml:space="preserve"> = “Senior”</w:t>
+                      </w:r>
+                      <w:r>
+                        <w:t xml:space="preserve"> AND </w:t>
+                      </w:r>
+                      <w:r>
+                        <w:t>score &lt; 72</w:t>
+                      </w:r>
+                      <w:r>
+                        <w:t xml:space="preserve"> AND </w:t>
+                      </w:r>
+                      <w:r>
+                        <w:t>year = 2021</w:t>
+                      </w:r>
+                      <w:r>
+                        <w:t>;</w:t>
                       </w:r>
                     </w:p>
                   </w:txbxContent>
@@ -3928,8 +3956,30 @@
                               <w:t>FROM</w:t>
                             </w:r>
                             <w:r>
-                              <w:t xml:space="preserve"> Golfer, Result</w:t>
-                            </w:r>
+                              <w:t xml:space="preserve"> Golfer</w:t>
+                            </w:r>
+                            <w:r>
+                              <w:t xml:space="preserve"> JOIN</w:t>
+                            </w:r>
+                            <w:r>
+                              <w:t xml:space="preserve"> Result</w:t>
+                            </w:r>
+                            <w:r>
+                              <w:t xml:space="preserve"> ON </w:t>
+                            </w:r>
+                            <w:proofErr w:type="spellStart"/>
+                            <w:r>
+                              <w:t>Golfer.scotGolfNo</w:t>
+                            </w:r>
+                            <w:proofErr w:type="spellEnd"/>
+                            <w:r>
+                              <w:t xml:space="preserve"> = </w:t>
+                            </w:r>
+                            <w:proofErr w:type="spellStart"/>
+                            <w:r>
+                              <w:t>Result.scotGolfNo</w:t>
+                            </w:r>
+                            <w:proofErr w:type="spellEnd"/>
                           </w:p>
                           <w:p>
                             <w:pPr>
@@ -3947,45 +3997,23 @@
                             <w:r>
                               <w:t xml:space="preserve"> </w:t>
                             </w:r>
-                            <w:proofErr w:type="spellStart"/>
-                            <w:r>
-                              <w:t>Golfer.scotGolfNo</w:t>
-                            </w:r>
-                            <w:proofErr w:type="spellEnd"/>
-                            <w:r>
-                              <w:t xml:space="preserve"> = </w:t>
-                            </w:r>
-                            <w:proofErr w:type="spellStart"/>
-                            <w:r>
-                              <w:t>Result.scotGolfNo</w:t>
-                            </w:r>
-                            <w:proofErr w:type="spellEnd"/>
-                            <w:r>
-                              <w:t xml:space="preserve">, </w:t>
-                            </w:r>
-                            <w:proofErr w:type="spellStart"/>
-                            <w:r>
-                              <w:t>Golfer.age</w:t>
-                            </w:r>
-                            <w:proofErr w:type="spellEnd"/>
-                            <w:r>
-                              <w:t xml:space="preserve"> = “Junior”, </w:t>
-                            </w:r>
-                            <w:proofErr w:type="spellStart"/>
-                            <w:r>
-                              <w:t>Result.year</w:t>
-                            </w:r>
-                            <w:proofErr w:type="spellEnd"/>
-                            <w:r>
-                              <w:t xml:space="preserve"> = 2021 or 2022, </w:t>
-                            </w:r>
-                            <w:proofErr w:type="spellStart"/>
-                            <w:r>
-                              <w:t>Result.level</w:t>
-                            </w:r>
-                            <w:proofErr w:type="spellEnd"/>
-                            <w:r>
-                              <w:t xml:space="preserve"> = “Senior”</w:t>
+                            <w:r>
+                              <w:t>age = “Junior”</w:t>
+                            </w:r>
+                            <w:r>
+                              <w:t xml:space="preserve"> AND</w:t>
+                            </w:r>
+                            <w:r>
+                              <w:t xml:space="preserve"> year = 2021 or 2022</w:t>
+                            </w:r>
+                            <w:r>
+                              <w:t xml:space="preserve"> AND</w:t>
+                            </w:r>
+                            <w:r>
+                              <w:t xml:space="preserve"> level = “Senior”</w:t>
+                            </w:r>
+                            <w:r>
+                              <w:t>;</w:t>
                             </w:r>
                           </w:p>
                         </w:txbxContent>
@@ -4035,8 +4063,30 @@
                         <w:t>FROM</w:t>
                       </w:r>
                       <w:r>
-                        <w:t xml:space="preserve"> Golfer, Result</w:t>
-                      </w:r>
+                        <w:t xml:space="preserve"> Golfer</w:t>
+                      </w:r>
+                      <w:r>
+                        <w:t xml:space="preserve"> JOIN</w:t>
+                      </w:r>
+                      <w:r>
+                        <w:t xml:space="preserve"> Result</w:t>
+                      </w:r>
+                      <w:r>
+                        <w:t xml:space="preserve"> ON </w:t>
+                      </w:r>
+                      <w:proofErr w:type="spellStart"/>
+                      <w:r>
+                        <w:t>Golfer.scotGolfNo</w:t>
+                      </w:r>
+                      <w:proofErr w:type="spellEnd"/>
+                      <w:r>
+                        <w:t xml:space="preserve"> = </w:t>
+                      </w:r>
+                      <w:proofErr w:type="spellStart"/>
+                      <w:r>
+                        <w:t>Result.scotGolfNo</w:t>
+                      </w:r>
+                      <w:proofErr w:type="spellEnd"/>
                     </w:p>
                     <w:p>
                       <w:pPr>
@@ -4054,45 +4104,23 @@
                       <w:r>
                         <w:t xml:space="preserve"> </w:t>
                       </w:r>
-                      <w:proofErr w:type="spellStart"/>
-                      <w:r>
-                        <w:t>Golfer.scotGolfNo</w:t>
-                      </w:r>
-                      <w:proofErr w:type="spellEnd"/>
-                      <w:r>
-                        <w:t xml:space="preserve"> = </w:t>
-                      </w:r>
-                      <w:proofErr w:type="spellStart"/>
-                      <w:r>
-                        <w:t>Result.scotGolfNo</w:t>
-                      </w:r>
-                      <w:proofErr w:type="spellEnd"/>
-                      <w:r>
-                        <w:t xml:space="preserve">, </w:t>
-                      </w:r>
-                      <w:proofErr w:type="spellStart"/>
-                      <w:r>
-                        <w:t>Golfer.age</w:t>
-                      </w:r>
-                      <w:proofErr w:type="spellEnd"/>
-                      <w:r>
-                        <w:t xml:space="preserve"> = “Junior”, </w:t>
-                      </w:r>
-                      <w:proofErr w:type="spellStart"/>
-                      <w:r>
-                        <w:t>Result.year</w:t>
-                      </w:r>
-                      <w:proofErr w:type="spellEnd"/>
-                      <w:r>
-                        <w:t xml:space="preserve"> = 2021 or 2022, </w:t>
-                      </w:r>
-                      <w:proofErr w:type="spellStart"/>
-                      <w:r>
-                        <w:t>Result.level</w:t>
-                      </w:r>
-                      <w:proofErr w:type="spellEnd"/>
-                      <w:r>
-                        <w:t xml:space="preserve"> = “Senior”</w:t>
+                      <w:r>
+                        <w:t>age = “Junior”</w:t>
+                      </w:r>
+                      <w:r>
+                        <w:t xml:space="preserve"> AND</w:t>
+                      </w:r>
+                      <w:r>
+                        <w:t xml:space="preserve"> year = 2021 or 2022</w:t>
+                      </w:r>
+                      <w:r>
+                        <w:t xml:space="preserve"> AND</w:t>
+                      </w:r>
+                      <w:r>
+                        <w:t xml:space="preserve"> level = “Senior”</w:t>
+                      </w:r>
+                      <w:r>
+                        <w:t>;</w:t>
                       </w:r>
                     </w:p>
                   </w:txbxContent>
@@ -4280,8 +4308,24 @@
                               <w:jc w:val="right"/>
                             </w:pPr>
                             <w:r>
-                              <w:t>FROM Golfer, Result</w:t>
-                            </w:r>
+                              <w:t xml:space="preserve">FROM </w:t>
+                            </w:r>
+                            <w:r>
+                              <w:t xml:space="preserve">Golfer JOIN Result ON </w:t>
+                            </w:r>
+                            <w:proofErr w:type="spellStart"/>
+                            <w:r>
+                              <w:t>Golfer.scotGolfNo</w:t>
+                            </w:r>
+                            <w:proofErr w:type="spellEnd"/>
+                            <w:r>
+                              <w:t xml:space="preserve"> = </w:t>
+                            </w:r>
+                            <w:proofErr w:type="spellStart"/>
+                            <w:r>
+                              <w:t>Result.scotGolfNo</w:t>
+                            </w:r>
+                            <w:proofErr w:type="spellEnd"/>
                           </w:p>
                           <w:p>
                             <w:pPr>
@@ -4294,34 +4338,28 @@
                               <w:t>W</w:t>
                             </w:r>
                             <w:r>
-                              <w:t xml:space="preserve">HERE </w:t>
-                            </w:r>
-                            <w:proofErr w:type="spellStart"/>
-                            <w:r>
-                              <w:t>Golfer.scotGolfNo</w:t>
-                            </w:r>
-                            <w:proofErr w:type="spellEnd"/>
-                            <w:r>
-                              <w:t xml:space="preserve"> = Result.scotGolfNo.</w:t>
-                            </w:r>
-                            <w:r>
-                              <w:t xml:space="preserve">Golfer.handicap &gt; 10, </w:t>
-                            </w:r>
-                            <w:proofErr w:type="spellStart"/>
-                            <w:r>
-                              <w:t>Result.type</w:t>
-                            </w:r>
-                            <w:proofErr w:type="spellEnd"/>
-                            <w:r>
-                              <w:t xml:space="preserve"> = “Mixed”, </w:t>
-                            </w:r>
-                            <w:proofErr w:type="spellStart"/>
-                            <w:r>
-                              <w:t>Result.score</w:t>
-                            </w:r>
-                            <w:proofErr w:type="spellEnd"/>
-                            <w:r>
-                              <w:t xml:space="preserve"> &lt; 80</w:t>
+                              <w:t>HERE</w:t>
+                            </w:r>
+                            <w:r>
+                              <w:t xml:space="preserve"> </w:t>
+                            </w:r>
+                            <w:r>
+                              <w:t>handicap &gt; 10</w:t>
+                            </w:r>
+                            <w:r>
+                              <w:t xml:space="preserve"> AND</w:t>
+                            </w:r>
+                            <w:r>
+                              <w:t xml:space="preserve"> type = “Mixed”</w:t>
+                            </w:r>
+                            <w:r>
+                              <w:t xml:space="preserve"> AND </w:t>
+                            </w:r>
+                            <w:r>
+                              <w:t>score &lt; 80</w:t>
+                            </w:r>
+                            <w:r>
+                              <w:t>;</w:t>
                             </w:r>
                           </w:p>
                         </w:txbxContent>
@@ -4370,8 +4408,24 @@
                         <w:jc w:val="right"/>
                       </w:pPr>
                       <w:r>
-                        <w:t>FROM Golfer, Result</w:t>
-                      </w:r>
+                        <w:t xml:space="preserve">FROM </w:t>
+                      </w:r>
+                      <w:r>
+                        <w:t xml:space="preserve">Golfer JOIN Result ON </w:t>
+                      </w:r>
+                      <w:proofErr w:type="spellStart"/>
+                      <w:r>
+                        <w:t>Golfer.scotGolfNo</w:t>
+                      </w:r>
+                      <w:proofErr w:type="spellEnd"/>
+                      <w:r>
+                        <w:t xml:space="preserve"> = </w:t>
+                      </w:r>
+                      <w:proofErr w:type="spellStart"/>
+                      <w:r>
+                        <w:t>Result.scotGolfNo</w:t>
+                      </w:r>
+                      <w:proofErr w:type="spellEnd"/>
                     </w:p>
                     <w:p>
                       <w:pPr>
@@ -4384,34 +4438,28 @@
                         <w:t>W</w:t>
                       </w:r>
                       <w:r>
-                        <w:t xml:space="preserve">HERE </w:t>
-                      </w:r>
-                      <w:proofErr w:type="spellStart"/>
-                      <w:r>
-                        <w:t>Golfer.scotGolfNo</w:t>
-                      </w:r>
-                      <w:proofErr w:type="spellEnd"/>
-                      <w:r>
-                        <w:t xml:space="preserve"> = Result.scotGolfNo.</w:t>
-                      </w:r>
-                      <w:r>
-                        <w:t xml:space="preserve">Golfer.handicap &gt; 10, </w:t>
-                      </w:r>
-                      <w:proofErr w:type="spellStart"/>
-                      <w:r>
-                        <w:t>Result.type</w:t>
-                      </w:r>
-                      <w:proofErr w:type="spellEnd"/>
-                      <w:r>
-                        <w:t xml:space="preserve"> = “Mixed”, </w:t>
-                      </w:r>
-                      <w:proofErr w:type="spellStart"/>
-                      <w:r>
-                        <w:t>Result.score</w:t>
-                      </w:r>
-                      <w:proofErr w:type="spellEnd"/>
-                      <w:r>
-                        <w:t xml:space="preserve"> &lt; 80</w:t>
+                        <w:t>HERE</w:t>
+                      </w:r>
+                      <w:r>
+                        <w:t xml:space="preserve"> </w:t>
+                      </w:r>
+                      <w:r>
+                        <w:t>handicap &gt; 10</w:t>
+                      </w:r>
+                      <w:r>
+                        <w:t xml:space="preserve"> AND</w:t>
+                      </w:r>
+                      <w:r>
+                        <w:t xml:space="preserve"> type = “Mixed”</w:t>
+                      </w:r>
+                      <w:r>
+                        <w:t xml:space="preserve"> AND </w:t>
+                      </w:r>
+                      <w:r>
+                        <w:t>score &lt; 80</w:t>
+                      </w:r>
+                      <w:r>
+                        <w:t>;</w:t>
                       </w:r>
                     </w:p>
                   </w:txbxContent>
@@ -5508,6 +5556,23 @@
 </file>
 
 <file path=customXml/item1.xml><?xml version="1.0" encoding="utf-8"?>
+<?mso-contentType ?>
+<FormTemplates xmlns="http://schemas.microsoft.com/sharepoint/v3/contenttype/forms">
+  <Display>DocumentLibraryForm</Display>
+  <Edit>DocumentLibraryForm</Edit>
+  <New>DocumentLibraryForm</New>
+</FormTemplates>
+</file>
+
+<file path=customXml/item2.xml><?xml version="1.0" encoding="utf-8"?>
+<p:properties xmlns:p="http://schemas.microsoft.com/office/2006/metadata/properties" xmlns:xsi="http://www.w3.org/2001/XMLSchema-instance" xmlns:pc="http://schemas.microsoft.com/office/infopath/2007/PartnerControls">
+  <documentManagement>
+    <ReferenceId xmlns="f2dc253e-1f0c-42da-bbaa-3d7680c172c3" xsi:nil="true"/>
+  </documentManagement>
+</p:properties>
+</file>
+
+<file path=customXml/item3.xml><?xml version="1.0" encoding="utf-8"?>
 <ct:contentTypeSchema xmlns:ct="http://schemas.microsoft.com/office/2006/metadata/contentType" xmlns:ma="http://schemas.microsoft.com/office/2006/metadata/properties/metaAttributes" ct:_="" ma:_="" ma:contentTypeName="Document" ma:contentTypeID="0x010100460F34F6C93F5C4CBD2098E64C6DD583" ma:contentTypeVersion="5" ma:contentTypeDescription="Create a new document." ma:contentTypeScope="" ma:versionID="76daffcfb64b2823b2ec2b99145908a8">
   <xsd:schema xmlns:xsd="http://www.w3.org/2001/XMLSchema" xmlns:xs="http://www.w3.org/2001/XMLSchema" xmlns:p="http://schemas.microsoft.com/office/2006/metadata/properties" xmlns:ns2="f2dc253e-1f0c-42da-bbaa-3d7680c172c3" targetNamespace="http://schemas.microsoft.com/office/2006/metadata/properties" ma:root="true" ma:fieldsID="abcb8e11bfbd6fe591841fd3422cdea1" ns2:_="">
     <xsd:import namespace="f2dc253e-1f0c-42da-bbaa-3d7680c172c3"/>
@@ -5657,24 +5722,25 @@
 </ct:contentTypeSchema>
 </file>
 
-<file path=customXml/item2.xml><?xml version="1.0" encoding="utf-8"?>
-<p:properties xmlns:p="http://schemas.microsoft.com/office/2006/metadata/properties" xmlns:xsi="http://www.w3.org/2001/XMLSchema-instance" xmlns:pc="http://schemas.microsoft.com/office/infopath/2007/PartnerControls">
-  <documentManagement>
-    <ReferenceId xmlns="f2dc253e-1f0c-42da-bbaa-3d7680c172c3" xsi:nil="true"/>
-  </documentManagement>
-</p:properties>
+<file path=customXml/itemProps1.xml><?xml version="1.0" encoding="utf-8"?>
+<ds:datastoreItem xmlns:ds="http://schemas.openxmlformats.org/officeDocument/2006/customXml" ds:itemID="{29912047-678B-4441-B7A6-98D12688758A}">
+  <ds:schemaRefs>
+    <ds:schemaRef ds:uri="http://schemas.microsoft.com/sharepoint/v3/contenttype/forms"/>
+  </ds:schemaRefs>
+</ds:datastoreItem>
 </file>
 
-<file path=customXml/item3.xml><?xml version="1.0" encoding="utf-8"?>
-<?mso-contentType ?>
-<FormTemplates xmlns="http://schemas.microsoft.com/sharepoint/v3/contenttype/forms">
-  <Display>DocumentLibraryForm</Display>
-  <Edit>DocumentLibraryForm</Edit>
-  <New>DocumentLibraryForm</New>
-</FormTemplates>
+<file path=customXml/itemProps2.xml><?xml version="1.0" encoding="utf-8"?>
+<ds:datastoreItem xmlns:ds="http://schemas.openxmlformats.org/officeDocument/2006/customXml" ds:itemID="{C4E0E42F-0FE9-4FA1-8F0F-67D5A0586C88}">
+  <ds:schemaRefs>
+    <ds:schemaRef ds:uri="http://schemas.microsoft.com/office/2006/metadata/properties"/>
+    <ds:schemaRef ds:uri="http://schemas.microsoft.com/office/infopath/2007/PartnerControls"/>
+    <ds:schemaRef ds:uri="f2dc253e-1f0c-42da-bbaa-3d7680c172c3"/>
+  </ds:schemaRefs>
+</ds:datastoreItem>
 </file>
 
-<file path=customXml/itemProps1.xml><?xml version="1.0" encoding="utf-8"?>
+<file path=customXml/itemProps3.xml><?xml version="1.0" encoding="utf-8"?>
 <ds:datastoreItem xmlns:ds="http://schemas.openxmlformats.org/officeDocument/2006/customXml" ds:itemID="{77B0EC58-877B-4C5A-A45F-437E8F9C63DC}">
   <ds:schemaRefs>
     <ds:schemaRef ds:uri="http://schemas.microsoft.com/office/2006/metadata/contentType"/>
@@ -5690,22 +5756,4 @@
     <ds:schemaRef ds:uri="http://schemas.microsoft.com/internal/obd"/>
   </ds:schemaRefs>
 </ds:datastoreItem>
-</file>
-
-<file path=customXml/itemProps2.xml><?xml version="1.0" encoding="utf-8"?>
-<ds:datastoreItem xmlns:ds="http://schemas.openxmlformats.org/officeDocument/2006/customXml" ds:itemID="{C4E0E42F-0FE9-4FA1-8F0F-67D5A0586C88}">
-  <ds:schemaRefs>
-    <ds:schemaRef ds:uri="http://schemas.microsoft.com/office/2006/metadata/properties"/>
-    <ds:schemaRef ds:uri="http://schemas.microsoft.com/office/infopath/2007/PartnerControls"/>
-    <ds:schemaRef ds:uri="f2dc253e-1f0c-42da-bbaa-3d7680c172c3"/>
-  </ds:schemaRefs>
-</ds:datastoreItem>
-</file>
-
-<file path=customXml/itemProps3.xml><?xml version="1.0" encoding="utf-8"?>
-<ds:datastoreItem xmlns:ds="http://schemas.openxmlformats.org/officeDocument/2006/customXml" ds:itemID="{29912047-678B-4441-B7A6-98D12688758A}">
-  <ds:schemaRefs>
-    <ds:schemaRef ds:uri="http://schemas.microsoft.com/sharepoint/v3/contenttype/forms"/>
-  </ds:schemaRefs>
-</ds:datastoreItem>
 </file>